--- a/Диплом/Книга екклезиаста и древние шумерские пословицы и поговорки.docx
+++ b/Диплом/Книга екклезиаста и древние шумерские пословицы и поговорки.docx
@@ -4,31 +4,10 @@
   <w:body>
     <w:p>
       <w:pPr>
-        <w:autoSpaceDE w:val="0"/>
-        <w:autoSpaceDN w:val="0"/>
-        <w:adjustRightInd w:val="0"/>
-        <w:ind w:firstLine="0"/>
-        <w:rPr>
-          <w:rFonts w:ascii="Optima" w:hAnsi="Optima" w:cs="Optima"/>
-          <w:color w:val="000000"/>
-          <w:sz w:val="24"/>
-          <w:lang w:bidi="he-IL"/>
-        </w:rPr>
-      </w:pPr>
-    </w:p>
-    <w:p>
-      <w:pPr>
         <w:pStyle w:val="1"/>
       </w:pPr>
-      <w:r>
-        <w:rPr>
-          <w:rFonts w:eastAsiaTheme="minorHAnsi"/>
-          <w:sz w:val="24"/>
-          <w:szCs w:val="24"/>
-          <w:lang w:bidi="he-IL"/>
-        </w:rPr>
-        <w:t xml:space="preserve"> </w:t>
-      </w:r>
+      <w:bookmarkStart w:id="0" w:name="_GoBack"/>
+      <w:bookmarkEnd w:id="0"/>
       <w:r>
         <w:rPr>
           <w:rFonts w:eastAsiaTheme="minorHAnsi"/>
@@ -88,7 +67,6 @@
         <w:t>ки</w:t>
       </w:r>
     </w:p>
-    <w:p/>
     <w:p>
       <w:r>
         <w:t>Долгое время считалось, что библейская Книга Притчей — это дре</w:t>
@@ -130,7 +108,13 @@
         <w:t>словиц и поговорок на несколько столетий старше почти всех</w:t>
       </w:r>
       <w:r>
-        <w:t xml:space="preserve"> — если не всех — известных </w:t>
+        <w:t xml:space="preserve"> — если не всех — извес</w:t>
+      </w:r>
+      <w:r>
+        <w:t>т</w:t>
+      </w:r>
+      <w:r>
+        <w:t xml:space="preserve">ных </w:t>
       </w:r>
       <w:r>
         <w:t>египетских сборников.</w:t>
@@ -144,7 +128,13 @@
         <w:t>и</w:t>
       </w:r>
       <w:r>
-        <w:t>тельное влияние на целый ряд библейских книг. Культурное, литературное, религиозное наследие шумеров коснулось еврейской традиции через посре</w:t>
+        <w:t>тельное влияние на целый ряд библейских книг. Кул</w:t>
+      </w:r>
+      <w:r>
+        <w:t>ь</w:t>
+      </w:r>
+      <w:r>
+        <w:t>турное, литературное, религиозное наследие шумеров коснулось еврейской традиции через посре</w:t>
       </w:r>
       <w:r>
         <w:t>д</w:t>
@@ -220,7 +210,31 @@
         <w:rPr>
           <w:szCs w:val="28"/>
         </w:rPr>
-        <w:t>сти всех народов и рас, обратитесь к пословицам и поговоркам, к народным афоризмам и изречениям!</w:t>
+        <w:t>сти всех народов и рас, обр</w:t>
+      </w:r>
+      <w:r>
+        <w:rPr>
+          <w:szCs w:val="28"/>
+        </w:rPr>
+        <w:t>а</w:t>
+      </w:r>
+      <w:r>
+        <w:rPr>
+          <w:szCs w:val="28"/>
+        </w:rPr>
+        <w:t>титесь к пословицам и поговоркам, к народным афоризмам и изр</w:t>
+      </w:r>
+      <w:r>
+        <w:rPr>
+          <w:szCs w:val="28"/>
+        </w:rPr>
+        <w:t>е</w:t>
+      </w:r>
+      <w:r>
+        <w:rPr>
+          <w:szCs w:val="28"/>
+        </w:rPr>
+        <w:t>чениям!</w:t>
       </w:r>
     </w:p>
     <w:p>
@@ -250,13 +264,7 @@
         <w:t xml:space="preserve">рый отличался </w:t>
       </w:r>
       <w:r>
-        <w:t>буквально всем: у него был иной язык, иная географич</w:t>
-      </w:r>
-      <w:r>
-        <w:t>е</w:t>
-      </w:r>
-      <w:r>
-        <w:t>ская среда, иные обычаи, иная религия, иные политические и экономические принципы.</w:t>
+        <w:t>буквально всем: у него был иной язык, иная географическая среда, иные обычаи, иная религия, иные политические и экономические принципы.</w:t>
       </w:r>
       <w:proofErr w:type="gramEnd"/>
       <w:r>
@@ -400,34 +408,46 @@
         <w:rPr>
           <w:szCs w:val="28"/>
         </w:rPr>
-        <w:t xml:space="preserve">ванных в пословицах и поговорках. Иными словами, истоком литературы </w:t>
+        <w:t>ванных в пословицах и поговорках. Иными словами, истоком литературы мудрости является народная мудрость, нашедшая свое выражение в метких высказываниях, остроумных з</w:t>
       </w:r>
       <w:r>
         <w:rPr>
           <w:szCs w:val="28"/>
         </w:rPr>
+        <w:t>а</w:t>
+      </w:r>
+      <w:r>
+        <w:rPr>
+          <w:szCs w:val="28"/>
+        </w:rPr>
+        <w:t>мечаниях, притчах</w:t>
+      </w:r>
+      <w:proofErr w:type="gramStart"/>
+      <w:r>
+        <w:rPr>
+          <w:szCs w:val="28"/>
+        </w:rPr>
+        <w:t>.</w:t>
+      </w:r>
+      <w:proofErr w:type="gramEnd"/>
+      <w:r>
+        <w:rPr>
+          <w:szCs w:val="28"/>
+        </w:rPr>
+        <w:t xml:space="preserve"> П</w:t>
+      </w:r>
+      <w:r>
+        <w:rPr>
+          <w:szCs w:val="28"/>
+        </w:rPr>
+        <w:t xml:space="preserve">ословицы и поговорки </w:t>
+      </w:r>
+      <w:r>
+        <w:rPr>
+          <w:szCs w:val="28"/>
+        </w:rPr>
         <w:lastRenderedPageBreak/>
-        <w:t>мудрости является народная мудрость, нашедшая свое выражение в метких высказываниях, остроумных замечаниях, притчах</w:t>
-      </w:r>
-      <w:proofErr w:type="gramStart"/>
-      <w:r>
-        <w:rPr>
-          <w:szCs w:val="28"/>
-        </w:rPr>
-        <w:t>.</w:t>
-      </w:r>
-      <w:proofErr w:type="gramEnd"/>
-      <w:r>
-        <w:rPr>
-          <w:szCs w:val="28"/>
-        </w:rPr>
-        <w:t xml:space="preserve"> П</w:t>
-      </w:r>
-      <w:r>
-        <w:rPr>
-          <w:szCs w:val="28"/>
-        </w:rPr>
-        <w:t>ословицы и поговорки связаны с обычной человеческой жизнью, с бытом, в них ярче всего проявл</w:t>
+        <w:t>связаны с обычной человеческой жизнью, с бытом, в них ярче всего проявл</w:t>
       </w:r>
       <w:r>
         <w:rPr>
@@ -599,19 +619,19 @@
         <w:rPr>
           <w:szCs w:val="28"/>
         </w:rPr>
-        <w:t>считанная на восприятие слухом и эмоциями (а не зрением и воображен</w:t>
+        <w:t>считанная на восприятие слухом и эмоциями (а не зрением и воображением). Отсюда в ней присутствуют, например, частые повторы, т. е. те черты, кот</w:t>
       </w:r>
       <w:r>
         <w:rPr>
           <w:szCs w:val="28"/>
         </w:rPr>
-        <w:t>и</w:t>
+        <w:t>о</w:t>
       </w:r>
       <w:r>
         <w:rPr>
           <w:szCs w:val="28"/>
         </w:rPr>
-        <w:t>ем). Отсюда в ней присутствуют, например, частые повторы, т. е. те черты, кот</w:t>
+        <w:t>рые способствовали лучшему ее запоминанию. Во-вторых, эта литература отличается стойк</w:t>
       </w:r>
       <w:r>
         <w:rPr>
@@ -623,19 +643,19 @@
         <w:rPr>
           <w:szCs w:val="28"/>
         </w:rPr>
-        <w:t>рые способствовали лучшему ее запоминанию. Во-вторых, эта литература отличается стойкостью письменной традиции и особой любовью к цит</w:t>
+        <w:t>стью письменной традиции и особой любовью к цитации. Шуме</w:t>
       </w:r>
       <w:r>
         <w:rPr>
           <w:szCs w:val="28"/>
         </w:rPr>
-        <w:t>а</w:t>
+        <w:t>р</w:t>
       </w:r>
       <w:r>
         <w:rPr>
           <w:szCs w:val="28"/>
         </w:rPr>
-        <w:t xml:space="preserve">ции. Шумерские памятники копировались в </w:t>
+        <w:t xml:space="preserve">ские памятники копировались в </w:t>
       </w:r>
       <w:proofErr w:type="spellStart"/>
       <w:r>
@@ -813,7 +833,13 @@
         <w:t xml:space="preserve"> выра</w:t>
       </w:r>
       <w:r>
-        <w:t>жается подоб</w:t>
+        <w:t>жается п</w:t>
+      </w:r>
+      <w:r>
+        <w:t>о</w:t>
+      </w:r>
+      <w:r>
+        <w:t>доб</w:t>
       </w:r>
       <w:r>
         <w:t>ный положительный взгляд на мир.</w:t>
@@ -843,16 +869,16 @@
         <w:t>о</w:t>
       </w:r>
       <w:r>
-        <w:t>рить жер</w:t>
-      </w:r>
-      <w:r>
-        <w:t>т</w:t>
-      </w:r>
-      <w:r>
-        <w:t>вы, то ему будет сопутствовать уда</w:t>
-      </w:r>
-      <w:r>
-        <w:t xml:space="preserve">ча. Вот некоторые </w:t>
+        <w:t>рить жертвы, то ему будет сопутствовать уда</w:t>
+      </w:r>
+      <w:r>
+        <w:t>ча. Вот некот</w:t>
+      </w:r>
+      <w:r>
+        <w:t>о</w:t>
+      </w:r>
+      <w:r>
+        <w:t xml:space="preserve">рые </w:t>
       </w:r>
       <w:r>
         <w:rPr>
@@ -895,7 +921,13 @@
         <w:t>«</w:t>
       </w:r>
       <w:r>
-        <w:t>Пусть мои дары в присутствии бога никогда не прекратятся</w:t>
+        <w:t>Пусть мои дары в присутствии бога никогда не прекр</w:t>
+      </w:r>
+      <w:r>
+        <w:t>а</w:t>
+      </w:r>
+      <w:r>
+        <w:t>тятся</w:t>
       </w:r>
       <w:r>
         <w:t>»</w:t>
@@ -990,7 +1022,13 @@
         <w:t>о</w:t>
       </w:r>
       <w:r>
-        <w:t>тов более к слушанию, нежели к жертвоприношению; ибо они не думают, что худо делают</w:t>
+        <w:t>тов более к слушанию, нежели к жертвоприн</w:t>
+      </w:r>
+      <w:r>
+        <w:t>о</w:t>
+      </w:r>
+      <w:r>
+        <w:t>шению; ибо они не думают, что худо делают</w:t>
       </w:r>
       <w:r>
         <w:t>» (</w:t>
@@ -1091,13 +1129,13 @@
         <w:t>ся от</w:t>
       </w:r>
       <w:r>
-        <w:t xml:space="preserve"> трудов св</w:t>
+        <w:t xml:space="preserve"> трудов своих, то это дар Б</w:t>
       </w:r>
       <w:r>
         <w:t>о</w:t>
       </w:r>
       <w:r>
-        <w:t>их, то это дар Божий». (</w:t>
+        <w:t>жий». (</w:t>
       </w:r>
       <w:r>
         <w:t>Еккл.5:18</w:t>
@@ -1227,7 +1265,13 @@
         <w:t>определено хвастуну, его поражают</w:t>
       </w:r>
       <w:r>
-        <w:t xml:space="preserve"> болезни</w:t>
+        <w:t xml:space="preserve"> боле</w:t>
+      </w:r>
+      <w:r>
+        <w:t>з</w:t>
+      </w:r>
+      <w:r>
+        <w:t>ни</w:t>
       </w:r>
       <w:r>
         <w:t>» (3:121)</w:t>
@@ -1494,13 +1538,13 @@
         <w:t>«</w:t>
       </w:r>
       <w:r>
-        <w:t>Слова мудрых – как иглы и как вбитые гвозди, и составит</w:t>
-      </w:r>
-      <w:r>
-        <w:t>е</w:t>
-      </w:r>
-      <w:r>
-        <w:t>ли их – от единого пастыря</w:t>
+        <w:t>Слова мудрых – как иглы и как вбитые гвозди, и сост</w:t>
+      </w:r>
+      <w:r>
+        <w:t>а</w:t>
+      </w:r>
+      <w:r>
+        <w:t>вители их – от единого пастыря</w:t>
       </w:r>
       <w:r>
         <w:t>»</w:t>
@@ -1599,7 +1643,13 @@
       </w:r>
       <w:proofErr w:type="spellEnd"/>
       <w:r>
-        <w:t>, так же подчеркивается это преимущество:</w:t>
+        <w:t>, так же подчеркивается это преимущ</w:t>
+      </w:r>
+      <w:r>
+        <w:t>е</w:t>
+      </w:r>
+      <w:r>
+        <w:t>ство:</w:t>
       </w:r>
     </w:p>
     <w:p>
@@ -1886,7 +1936,13 @@
         <w:t>е</w:t>
       </w:r>
       <w:r>
-        <w:t>ка во вселенском</w:t>
+        <w:t>ка во вселе</w:t>
+      </w:r>
+      <w:r>
+        <w:t>н</w:t>
+      </w:r>
+      <w:r>
+        <w:t>ском</w:t>
       </w:r>
       <w:r>
         <w:t xml:space="preserve"> </w:t>
@@ -1901,7 +1957,13 @@
         <w:t>положению раба в человеческом городе-государстве», а полноправными гражданами</w:t>
       </w:r>
       <w:r>
-        <w:t xml:space="preserve"> являлись божества</w:t>
+        <w:t xml:space="preserve"> я</w:t>
+      </w:r>
+      <w:r>
+        <w:t>в</w:t>
+      </w:r>
+      <w:r>
+        <w:t>лялись божества</w:t>
       </w:r>
       <w:r>
         <w:rPr>
@@ -1911,6 +1973,1374 @@
       </w:r>
       <w:r>
         <w:t>.</w:t>
+      </w:r>
+      <w:r>
+        <w:t xml:space="preserve"> </w:t>
+      </w:r>
+      <w:r>
+        <w:t>Это подтверждается и</w:t>
+      </w:r>
+      <w:r>
+        <w:t xml:space="preserve"> </w:t>
+      </w:r>
+      <w:r>
+        <w:t>шумерск</w:t>
+      </w:r>
+      <w:r>
+        <w:t>ими поговорками, которые пр</w:t>
+      </w:r>
+      <w:r>
+        <w:t>и</w:t>
+      </w:r>
+      <w:r>
+        <w:t>зна</w:t>
+      </w:r>
+      <w:r>
+        <w:t>вали ничтожность человека по сравнению</w:t>
+      </w:r>
+      <w:r>
+        <w:t xml:space="preserve"> </w:t>
+      </w:r>
+      <w:r>
+        <w:t>с бож</w:t>
+      </w:r>
+      <w:r>
+        <w:t>е</w:t>
+      </w:r>
+      <w:r>
+        <w:t>ствами:</w:t>
+      </w:r>
+    </w:p>
+    <w:p>
+      <w:pPr>
+        <w:pStyle w:val="aa"/>
+        <w:numPr>
+          <w:ilvl w:val="0"/>
+          <w:numId w:val="7"/>
+        </w:numPr>
+      </w:pPr>
+      <w:r>
+        <w:t>«Оценивать землю – дело</w:t>
+      </w:r>
+      <w:r>
+        <w:t xml:space="preserve"> </w:t>
+      </w:r>
+      <w:r>
+        <w:t>богов, я же только покрыт пылью» (4:59)</w:t>
+      </w:r>
+    </w:p>
+    <w:p>
+      <w:pPr>
+        <w:pStyle w:val="aa"/>
+        <w:numPr>
+          <w:ilvl w:val="0"/>
+          <w:numId w:val="7"/>
+        </w:numPr>
+      </w:pPr>
+      <w:r>
+        <w:t xml:space="preserve"> «То, что было разрушено богом,</w:t>
+      </w:r>
+      <w:r>
+        <w:t xml:space="preserve"> никто не в силах</w:t>
+      </w:r>
+      <w:r>
+        <w:t>» (1:7).</w:t>
+      </w:r>
+    </w:p>
+    <w:p>
+      <w:r>
+        <w:t xml:space="preserve">Пословицы </w:t>
+      </w:r>
+      <w:r>
+        <w:t>говорят и о недопустимости нару</w:t>
+      </w:r>
+      <w:r>
+        <w:t>шения существующего порядка. Все в мире</w:t>
+      </w:r>
+      <w:r>
+        <w:t xml:space="preserve"> </w:t>
+      </w:r>
+      <w:r>
+        <w:t>имеет свое предназначение, и все должно</w:t>
+      </w:r>
+      <w:r>
+        <w:t xml:space="preserve"> </w:t>
+      </w:r>
+      <w:r>
+        <w:t>соответств</w:t>
+      </w:r>
+      <w:r>
+        <w:t>о</w:t>
+      </w:r>
+      <w:r>
+        <w:t>вать своему предназначению:</w:t>
+      </w:r>
+    </w:p>
+    <w:p>
+      <w:pPr>
+        <w:pStyle w:val="aa"/>
+        <w:numPr>
+          <w:ilvl w:val="0"/>
+          <w:numId w:val="8"/>
+        </w:numPr>
+      </w:pPr>
+      <w:r>
+        <w:t>«Мотыга не может рубить дрова. Вилы не</w:t>
+      </w:r>
+      <w:r>
+        <w:t xml:space="preserve"> </w:t>
+      </w:r>
+      <w:r>
+        <w:t>могут рубить дрова</w:t>
+      </w:r>
+      <w:r>
+        <w:t>» (2:139)</w:t>
+      </w:r>
+    </w:p>
+    <w:p>
+      <w:pPr>
+        <w:pStyle w:val="aa"/>
+        <w:numPr>
+          <w:ilvl w:val="0"/>
+          <w:numId w:val="8"/>
+        </w:numPr>
+      </w:pPr>
+      <w:r>
+        <w:t xml:space="preserve"> «Для дворца нужна роскошь</w:t>
+      </w:r>
+      <w:r>
+        <w:t xml:space="preserve">, </w:t>
+      </w:r>
+      <w:r>
+        <w:t>для</w:t>
+      </w:r>
+      <w:r>
+        <w:t xml:space="preserve"> </w:t>
+      </w:r>
+      <w:r>
+        <w:t>барки</w:t>
+      </w:r>
+      <w:r>
+        <w:t xml:space="preserve"> –</w:t>
+      </w:r>
+      <w:r>
+        <w:t xml:space="preserve"> </w:t>
+      </w:r>
+      <w:r>
+        <w:t>солома</w:t>
+      </w:r>
+      <w:r>
+        <w:t>,</w:t>
+      </w:r>
+      <w:r>
+        <w:t xml:space="preserve"> для человека – тяжелый труд</w:t>
+      </w:r>
+      <w:r>
+        <w:t>» (14:20).</w:t>
+      </w:r>
+    </w:p>
+    <w:p>
+      <w:r>
+        <w:t>Превосходство божеств над человеком,</w:t>
+      </w:r>
+      <w:r>
+        <w:t xml:space="preserve"> </w:t>
+      </w:r>
+      <w:r>
+        <w:t>незыблем</w:t>
+      </w:r>
+      <w:r>
+        <w:t>ость уст</w:t>
+      </w:r>
+      <w:r>
+        <w:t>а</w:t>
+      </w:r>
+      <w:r>
+        <w:t>новленного порядка тре</w:t>
+      </w:r>
+      <w:r>
+        <w:t>буют от человека смирения и покорности:</w:t>
+      </w:r>
+    </w:p>
+    <w:p>
+      <w:pPr>
+        <w:pStyle w:val="aa"/>
+        <w:numPr>
+          <w:ilvl w:val="0"/>
+          <w:numId w:val="9"/>
+        </w:numPr>
+      </w:pPr>
+      <w:r>
+        <w:t>«И дворец, и мир нуждаются в покорности</w:t>
+      </w:r>
+      <w:r>
+        <w:t xml:space="preserve"> </w:t>
+      </w:r>
+      <w:r>
+        <w:t>их</w:t>
+      </w:r>
+      <w:r>
+        <w:t xml:space="preserve"> </w:t>
+      </w:r>
+      <w:r>
+        <w:t>обитателей</w:t>
+      </w:r>
+      <w:r>
+        <w:t>» (14:19).</w:t>
+      </w:r>
+    </w:p>
+    <w:p>
+      <w:r>
+        <w:t>Человек должен</w:t>
+      </w:r>
+      <w:r>
+        <w:t xml:space="preserve"> </w:t>
+      </w:r>
+      <w:r>
+        <w:t>жить кротко, совершая положенное, он</w:t>
+      </w:r>
+      <w:r>
+        <w:t xml:space="preserve"> </w:t>
+      </w:r>
+      <w:r>
+        <w:t>– ограниченное существо, находящееся</w:t>
+      </w:r>
+      <w:r>
+        <w:t xml:space="preserve"> </w:t>
+      </w:r>
+      <w:r>
+        <w:t>во власти многих сил, прево</w:t>
+      </w:r>
+      <w:r>
+        <w:t>с</w:t>
+      </w:r>
+      <w:r>
+        <w:t>ходящих его</w:t>
+      </w:r>
+      <w:r>
+        <w:t xml:space="preserve">. </w:t>
+      </w:r>
+      <w:r>
+        <w:t>Человек не в</w:t>
+      </w:r>
+      <w:r>
+        <w:t xml:space="preserve"> </w:t>
+      </w:r>
+      <w:r>
+        <w:t>состояни</w:t>
+      </w:r>
+      <w:r>
+        <w:t>и ни охватить этот мир, ни удер</w:t>
+      </w:r>
+      <w:r>
+        <w:t>жать в себе жизнь:</w:t>
+      </w:r>
+    </w:p>
+    <w:p>
+      <w:pPr>
+        <w:pStyle w:val="aa"/>
+        <w:numPr>
+          <w:ilvl w:val="0"/>
+          <w:numId w:val="9"/>
+        </w:numPr>
+      </w:pPr>
+      <w:r>
+        <w:t>«Никто так не высок,</w:t>
+      </w:r>
+      <w:r>
+        <w:t xml:space="preserve"> </w:t>
+      </w:r>
+      <w:r>
+        <w:t>чтобы дотянуться и прикоснуться к неб</w:t>
+      </w:r>
+      <w:r>
+        <w:t>е</w:t>
+      </w:r>
+      <w:r>
+        <w:t>сам</w:t>
+      </w:r>
+      <w:r>
+        <w:t>,</w:t>
+      </w:r>
+      <w:r>
+        <w:t xml:space="preserve"> </w:t>
+      </w:r>
+      <w:r>
+        <w:t>никто так не широк, чтобы обнять своим</w:t>
+      </w:r>
+      <w:r>
+        <w:t xml:space="preserve"> </w:t>
+      </w:r>
+      <w:r>
+        <w:t xml:space="preserve">взглядом целый </w:t>
+      </w:r>
+      <w:r>
+        <w:lastRenderedPageBreak/>
+        <w:t>мир</w:t>
+      </w:r>
+      <w:r>
+        <w:t xml:space="preserve">, </w:t>
+      </w:r>
+      <w:r>
+        <w:t>Ни один человек не может предотвратить</w:t>
+      </w:r>
+      <w:r>
+        <w:t xml:space="preserve"> </w:t>
+      </w:r>
+      <w:r>
+        <w:t>свою смерть</w:t>
+      </w:r>
+      <w:r>
+        <w:t xml:space="preserve"> </w:t>
+      </w:r>
+      <w:r>
+        <w:t>(17:b2)</w:t>
+      </w:r>
+    </w:p>
+    <w:p>
+      <w:r>
+        <w:t xml:space="preserve">Книга </w:t>
+      </w:r>
+      <w:proofErr w:type="spellStart"/>
+      <w:r>
+        <w:rPr>
+          <w:b/>
+          <w:bCs/>
+        </w:rPr>
+        <w:t>Екклезиаста</w:t>
+      </w:r>
+      <w:proofErr w:type="spellEnd"/>
+      <w:r>
+        <w:t xml:space="preserve"> также говорит о проч</w:t>
+      </w:r>
+      <w:r>
+        <w:t xml:space="preserve">ности, неизменности </w:t>
+      </w:r>
+      <w:r>
+        <w:t>порядка, установлен</w:t>
+      </w:r>
+      <w:r>
+        <w:t>ного Богом. Это видно уже в самом начале</w:t>
+      </w:r>
+      <w:r>
+        <w:t xml:space="preserve"> </w:t>
+      </w:r>
+      <w:r>
+        <w:t>кн</w:t>
+      </w:r>
+      <w:r>
+        <w:t>и</w:t>
+      </w:r>
+      <w:r>
+        <w:t xml:space="preserve">ги, в </w:t>
+      </w:r>
+      <w:r>
+        <w:t>первой главе, в которой описыва</w:t>
+      </w:r>
+      <w:r>
+        <w:t>ются неизменные природные круговращения</w:t>
+      </w:r>
+      <w:r>
+        <w:t>:</w:t>
+      </w:r>
+    </w:p>
+    <w:p>
+      <w:pPr>
+        <w:pStyle w:val="aa"/>
+        <w:numPr>
+          <w:ilvl w:val="0"/>
+          <w:numId w:val="9"/>
+        </w:numPr>
+      </w:pPr>
+      <w:r>
+        <w:t>«</w:t>
+      </w:r>
+      <w:r>
+        <w:t>Род проходит, и род приходит, а земля пребывает во веки</w:t>
+      </w:r>
+      <w:proofErr w:type="gramStart"/>
+      <w:r>
+        <w:t>». (</w:t>
+      </w:r>
+      <w:r>
+        <w:t>Еккл.1:4</w:t>
+      </w:r>
+      <w:proofErr w:type="gramEnd"/>
+    </w:p>
+    <w:p>
+      <w:pPr>
+        <w:pStyle w:val="aa"/>
+        <w:numPr>
+          <w:ilvl w:val="0"/>
+          <w:numId w:val="9"/>
+        </w:numPr>
+      </w:pPr>
+      <w:r>
+        <w:t>Восходит солнце, и заходит солнце, и спешит к</w:t>
+      </w:r>
+      <w:r>
+        <w:t xml:space="preserve"> месту своему, где оно восходит (</w:t>
+      </w:r>
+      <w:r>
+        <w:t>Еккл.1:5</w:t>
+      </w:r>
+      <w:r>
+        <w:t>)</w:t>
+      </w:r>
+    </w:p>
+    <w:p>
+      <w:pPr>
+        <w:pStyle w:val="aa"/>
+        <w:numPr>
+          <w:ilvl w:val="0"/>
+          <w:numId w:val="9"/>
+        </w:numPr>
+      </w:pPr>
+      <w:proofErr w:type="gramStart"/>
+      <w:r>
+        <w:t>Идет ветер к югу, и переходит к северу, кружится, кружится на ходу своем, и возвращается ветер на круги свои.</w:t>
+      </w:r>
+      <w:r>
+        <w:t xml:space="preserve"> </w:t>
+      </w:r>
+      <w:proofErr w:type="gramEnd"/>
+      <w:r>
+        <w:t>(</w:t>
+      </w:r>
+      <w:r>
+        <w:t>Еккл.1:6</w:t>
+      </w:r>
+      <w:r>
+        <w:t>)</w:t>
+      </w:r>
+    </w:p>
+    <w:p>
+      <w:pPr>
+        <w:pStyle w:val="aa"/>
+        <w:numPr>
+          <w:ilvl w:val="0"/>
+          <w:numId w:val="9"/>
+        </w:numPr>
+      </w:pPr>
+      <w:r>
+        <w:t>Все реки текут в море, но море не переполняется: к тому месту, откуда реки текут, они возвращаются, чтобы опять течь</w:t>
+      </w:r>
+      <w:proofErr w:type="gramStart"/>
+      <w:r>
+        <w:t>.</w:t>
+      </w:r>
+      <w:r>
+        <w:t>(</w:t>
+      </w:r>
+      <w:proofErr w:type="gramEnd"/>
+      <w:r>
+        <w:t xml:space="preserve"> </w:t>
+      </w:r>
+      <w:r>
+        <w:t>Еккл.1:7</w:t>
+      </w:r>
+      <w:r>
+        <w:t>)</w:t>
+      </w:r>
+    </w:p>
+    <w:p>
+      <w:pPr>
+        <w:pStyle w:val="aa"/>
+        <w:numPr>
+          <w:ilvl w:val="0"/>
+          <w:numId w:val="9"/>
+        </w:numPr>
+      </w:pPr>
+      <w:proofErr w:type="gramStart"/>
+      <w:r>
+        <w:t>Все вещи – в труде: не может человек пересказать всего; не нас</w:t>
+      </w:r>
+      <w:r>
+        <w:t>ы</w:t>
+      </w:r>
+      <w:r>
+        <w:t>тится око зрением, не наполнится ухо слушан</w:t>
+      </w:r>
+      <w:r>
+        <w:t>и</w:t>
+      </w:r>
+      <w:r>
+        <w:t>ем.</w:t>
+      </w:r>
+      <w:r>
+        <w:t xml:space="preserve"> </w:t>
+      </w:r>
+      <w:proofErr w:type="gramEnd"/>
+      <w:r>
+        <w:t>(</w:t>
+      </w:r>
+      <w:r>
+        <w:t>Еккл.1:8</w:t>
+      </w:r>
+      <w:r>
+        <w:t>)</w:t>
+      </w:r>
+    </w:p>
+    <w:p>
+      <w:r>
+        <w:t>Существующий</w:t>
+      </w:r>
+      <w:r>
+        <w:t xml:space="preserve"> </w:t>
+      </w:r>
+      <w:r>
+        <w:t>в мире порядок никто не в силах изменить:</w:t>
+      </w:r>
+    </w:p>
+    <w:p>
+      <w:pPr>
+        <w:pStyle w:val="aa"/>
+        <w:numPr>
+          <w:ilvl w:val="0"/>
+          <w:numId w:val="10"/>
+        </w:numPr>
+      </w:pPr>
+      <w:proofErr w:type="gramStart"/>
+      <w:r>
+        <w:t>Кривое</w:t>
+      </w:r>
+      <w:proofErr w:type="gramEnd"/>
+      <w:r>
+        <w:t xml:space="preserve"> не может сделаться прямым, и чего нет, того нельзя сч</w:t>
+      </w:r>
+      <w:r>
+        <w:t>и</w:t>
+      </w:r>
+      <w:r>
+        <w:t>тать.</w:t>
+      </w:r>
+      <w:r>
+        <w:t xml:space="preserve"> (</w:t>
+      </w:r>
+      <w:r>
+        <w:t>Еккл.1:15</w:t>
+      </w:r>
+      <w:r>
+        <w:t>)</w:t>
+      </w:r>
+    </w:p>
+    <w:p>
+      <w:r>
+        <w:t>Приведенные цитаты говорят одновременно и о непостижим</w:t>
+      </w:r>
+      <w:r>
+        <w:t>о</w:t>
+      </w:r>
+      <w:r>
+        <w:t>сти Бога для человека,</w:t>
+      </w:r>
+      <w:r>
+        <w:t xml:space="preserve"> </w:t>
+      </w:r>
+      <w:r>
+        <w:t xml:space="preserve">о величии </w:t>
+      </w:r>
+      <w:r>
+        <w:t>и превосходстве Бога над челове</w:t>
+      </w:r>
+      <w:r>
+        <w:t>ком, об ограниче</w:t>
+      </w:r>
+      <w:r>
+        <w:t>н</w:t>
+      </w:r>
+      <w:r>
+        <w:t>ности человека. Мысль о</w:t>
+      </w:r>
+      <w:r>
+        <w:t xml:space="preserve"> </w:t>
+      </w:r>
+      <w:r>
+        <w:t>величии Бога и ничтожности человека зв</w:t>
+      </w:r>
+      <w:r>
+        <w:t>у</w:t>
+      </w:r>
+      <w:r>
+        <w:t>чит в Кн</w:t>
+      </w:r>
+      <w:r>
+        <w:t xml:space="preserve">иге </w:t>
+      </w:r>
+      <w:proofErr w:type="spellStart"/>
+      <w:r>
+        <w:t>Екклезиаста</w:t>
+      </w:r>
+      <w:proofErr w:type="spellEnd"/>
+      <w:r>
+        <w:t xml:space="preserve"> постоянно. Чело</w:t>
+      </w:r>
+      <w:r>
+        <w:t>век м</w:t>
+      </w:r>
+      <w:r>
+        <w:t>о</w:t>
+      </w:r>
+      <w:r>
+        <w:t xml:space="preserve">жет </w:t>
+      </w:r>
+      <w:r>
+        <w:t>наслаждаться от еды, пития, тру</w:t>
+      </w:r>
+      <w:r>
+        <w:t>да только потому, что это дар Бога</w:t>
+      </w:r>
+      <w:r>
+        <w:t>. Бог без</w:t>
+      </w:r>
+      <w:r>
+        <w:t>мерно превосходит человека и человек не в</w:t>
+      </w:r>
+      <w:r>
+        <w:t xml:space="preserve"> </w:t>
+      </w:r>
+      <w:r>
+        <w:t>силах даже понять дел Бога, Его замыслов</w:t>
+      </w:r>
+      <w:r>
+        <w:t>:</w:t>
+      </w:r>
+    </w:p>
+    <w:p>
+      <w:pPr>
+        <w:pStyle w:val="aa"/>
+        <w:numPr>
+          <w:ilvl w:val="0"/>
+          <w:numId w:val="10"/>
+        </w:numPr>
+      </w:pPr>
+      <w:r>
+        <w:t>Т</w:t>
+      </w:r>
+      <w:r>
+        <w:t>огда я увидел все дела Божии и нашел, что человек не может постигнуть дел, которые делаются под солнцем. Сколько бы ч</w:t>
+      </w:r>
+      <w:r>
+        <w:t>е</w:t>
+      </w:r>
+      <w:r>
+        <w:t xml:space="preserve">ловек ни трудился в исследовании, он все-таки не постигнет </w:t>
+      </w:r>
+      <w:proofErr w:type="gramStart"/>
+      <w:r>
+        <w:t>эт</w:t>
+      </w:r>
+      <w:r>
+        <w:t>о</w:t>
+      </w:r>
+      <w:r>
+        <w:t>го</w:t>
+      </w:r>
+      <w:proofErr w:type="gramEnd"/>
+      <w:r>
+        <w:t xml:space="preserve">; и если бы </w:t>
+      </w:r>
+      <w:proofErr w:type="gramStart"/>
+      <w:r>
+        <w:t>какой</w:t>
+      </w:r>
+      <w:proofErr w:type="gramEnd"/>
+      <w:r>
+        <w:t xml:space="preserve"> мудрец сказал, что он знает, он не может п</w:t>
+      </w:r>
+      <w:r>
+        <w:t>о</w:t>
+      </w:r>
+      <w:r>
+        <w:t>сти</w:t>
+      </w:r>
+      <w:r>
+        <w:t>г</w:t>
+      </w:r>
+      <w:r>
+        <w:t>нуть этого.</w:t>
+      </w:r>
+      <w:r>
+        <w:t xml:space="preserve"> (</w:t>
+      </w:r>
+      <w:r>
+        <w:t>Еккл.8:17</w:t>
+      </w:r>
+      <w:r>
+        <w:t>)</w:t>
+      </w:r>
+    </w:p>
+    <w:p>
+      <w:r>
+        <w:t>Осозна</w:t>
+      </w:r>
+      <w:r>
+        <w:t>ние превосходства Бога и ограни</w:t>
+      </w:r>
+      <w:r>
+        <w:t>ченности человека естестве</w:t>
+      </w:r>
+      <w:r>
+        <w:t>н</w:t>
+      </w:r>
+      <w:r>
+        <w:t>ным образом</w:t>
+      </w:r>
+      <w:r>
+        <w:t xml:space="preserve"> </w:t>
+      </w:r>
+      <w:r>
+        <w:t>подводят к мысли о смирении человека</w:t>
+      </w:r>
+      <w:r>
+        <w:t xml:space="preserve"> </w:t>
+      </w:r>
+      <w:r>
+        <w:t>перед Богом. О важн</w:t>
+      </w:r>
+      <w:r>
+        <w:t>о</w:t>
+      </w:r>
+      <w:r>
+        <w:t>сти для человека</w:t>
+      </w:r>
+      <w:r>
+        <w:t xml:space="preserve"> </w:t>
+      </w:r>
+      <w:r>
+        <w:t>иметь смирение говорится и в ш</w:t>
+      </w:r>
+      <w:r>
+        <w:t>у</w:t>
+      </w:r>
+      <w:r>
+        <w:t>мерских</w:t>
+      </w:r>
+      <w:r>
+        <w:t xml:space="preserve"> </w:t>
+      </w:r>
+      <w:r>
+        <w:t>поговорках, и в библейской книге. Человек</w:t>
+      </w:r>
+      <w:r>
+        <w:t xml:space="preserve"> </w:t>
+      </w:r>
+      <w:r>
+        <w:t>должен след</w:t>
+      </w:r>
+      <w:r>
+        <w:t>о</w:t>
+      </w:r>
+      <w:r>
+        <w:t>вать установленному порядку.</w:t>
+      </w:r>
+    </w:p>
+    <w:p>
+      <w:r>
+        <w:t>Шумерск</w:t>
+      </w:r>
+      <w:r>
+        <w:t>ие притчи указывают, что сущест</w:t>
+      </w:r>
+      <w:r>
+        <w:t>вующий порядок незыблем, незыблема и</w:t>
+      </w:r>
+      <w:r>
+        <w:t xml:space="preserve"> </w:t>
+      </w:r>
+      <w:r>
+        <w:t>установленная в человеческом обществе</w:t>
+      </w:r>
+      <w:r>
+        <w:t xml:space="preserve"> </w:t>
+      </w:r>
+      <w:r>
+        <w:t>дифференциация. Ка</w:t>
+      </w:r>
+      <w:r>
+        <w:t>ж</w:t>
+      </w:r>
+      <w:r>
+        <w:t>дый член человеческого</w:t>
+      </w:r>
+      <w:r>
+        <w:t xml:space="preserve"> </w:t>
+      </w:r>
+      <w:r>
+        <w:t>общества должен з</w:t>
+      </w:r>
+      <w:r>
+        <w:t>а</w:t>
+      </w:r>
+      <w:r>
+        <w:t>ниматься своим делом</w:t>
+      </w:r>
+      <w:r>
+        <w:t>:</w:t>
+      </w:r>
+    </w:p>
+    <w:p>
+      <w:pPr>
+        <w:pStyle w:val="aa"/>
+        <w:numPr>
+          <w:ilvl w:val="0"/>
+          <w:numId w:val="10"/>
+        </w:numPr>
+      </w:pPr>
+      <w:r>
+        <w:t>Те, кто волнуются, не должны становиться</w:t>
+      </w:r>
+      <w:r>
+        <w:t xml:space="preserve"> </w:t>
+      </w:r>
+      <w:r>
+        <w:t>начальник</w:t>
+      </w:r>
+      <w:r>
+        <w:t>а</w:t>
+      </w:r>
+      <w:r>
+        <w:t>ми</w:t>
+      </w:r>
+      <w:r>
+        <w:t xml:space="preserve"> </w:t>
+      </w:r>
+      <w:r>
+        <w:t>пастуху не следует становиться фермером</w:t>
+      </w:r>
+      <w:r>
+        <w:t xml:space="preserve"> </w:t>
+      </w:r>
+      <w:r>
+        <w:t>(1:97);</w:t>
+      </w:r>
+    </w:p>
+    <w:p>
+      <w:pPr>
+        <w:pStyle w:val="aa"/>
+        <w:numPr>
+          <w:ilvl w:val="0"/>
+          <w:numId w:val="10"/>
+        </w:numPr>
+      </w:pPr>
+      <w:r>
+        <w:t>«Как может</w:t>
+      </w:r>
+      <w:r>
+        <w:t xml:space="preserve"> </w:t>
+      </w:r>
+      <w:r>
+        <w:t>бедняк, который не знает, как выращивать</w:t>
+      </w:r>
+      <w:r>
+        <w:t xml:space="preserve"> </w:t>
+      </w:r>
+      <w:r>
+        <w:t>ячмень, руководить выращиванием пшеницы? (2:17);</w:t>
+      </w:r>
+    </w:p>
+    <w:p>
+      <w:r>
+        <w:t>Авто</w:t>
+      </w:r>
+      <w:r>
+        <w:t xml:space="preserve">р Книги </w:t>
+      </w:r>
+      <w:proofErr w:type="spellStart"/>
+      <w:r>
+        <w:t>Екклезиаста</w:t>
+      </w:r>
+      <w:proofErr w:type="spellEnd"/>
+      <w:r>
+        <w:t xml:space="preserve"> выражает не</w:t>
+      </w:r>
+      <w:r>
+        <w:t>одобрение любому нарушению порядка.</w:t>
+      </w:r>
+      <w:r>
+        <w:t xml:space="preserve"> </w:t>
+      </w:r>
+      <w:r>
+        <w:t>Он называет злом социальные потрясения,</w:t>
+      </w:r>
+      <w:r>
+        <w:t xml:space="preserve"> </w:t>
+      </w:r>
+      <w:r>
+        <w:t>которые нарушают сл</w:t>
+      </w:r>
+      <w:r>
+        <w:t>о</w:t>
+      </w:r>
+      <w:r>
+        <w:t>жившуюся в обще</w:t>
+      </w:r>
+      <w:r>
+        <w:t>стве иерархическую систему:</w:t>
+      </w:r>
+    </w:p>
+    <w:p>
+      <w:pPr>
+        <w:pStyle w:val="aa"/>
+        <w:numPr>
+          <w:ilvl w:val="0"/>
+          <w:numId w:val="11"/>
+        </w:numPr>
+      </w:pPr>
+      <w:r>
+        <w:lastRenderedPageBreak/>
+        <w:t>Есть зло, которое видел я под солнцем, это – как бы п</w:t>
+      </w:r>
+      <w:r>
+        <w:t>о</w:t>
+      </w:r>
+      <w:r>
+        <w:t>грешность, происходящая от властелина:</w:t>
+      </w:r>
+      <w:r>
+        <w:t xml:space="preserve"> </w:t>
+      </w:r>
+      <w:r>
+        <w:t>невежество поставляется на бол</w:t>
+      </w:r>
+      <w:r>
+        <w:t>ь</w:t>
+      </w:r>
+      <w:r>
+        <w:t>шой высоте, а богатые сидят низко.</w:t>
+      </w:r>
+      <w:r>
+        <w:t xml:space="preserve"> </w:t>
+      </w:r>
+      <w:r>
+        <w:t>Видел я рабов на конях, а князей ходящих, подобно р</w:t>
+      </w:r>
+      <w:r>
+        <w:t>а</w:t>
+      </w:r>
+      <w:r>
+        <w:t>бам, пешком</w:t>
+      </w:r>
+      <w:proofErr w:type="gramStart"/>
+      <w:r>
+        <w:t>.</w:t>
+      </w:r>
+      <w:r>
+        <w:t xml:space="preserve"> </w:t>
+      </w:r>
+      <w:proofErr w:type="gramEnd"/>
+      <w:r>
+        <w:t>(Еккл.10</w:t>
+      </w:r>
+      <w:r>
+        <w:t>:</w:t>
+      </w:r>
+      <w:r>
+        <w:t>5-7)</w:t>
+      </w:r>
+    </w:p>
+    <w:p>
+      <w:r>
+        <w:t>Упорядоченност</w:t>
+      </w:r>
+      <w:r>
+        <w:t>ь в мире природы проис</w:t>
+      </w:r>
+      <w:r>
+        <w:t>текает от Бога. Опр</w:t>
+      </w:r>
+      <w:r>
+        <w:t>е</w:t>
+      </w:r>
+      <w:r>
+        <w:t>деленный порядок в</w:t>
+      </w:r>
+      <w:r>
+        <w:t xml:space="preserve"> </w:t>
+      </w:r>
+      <w:r>
+        <w:t>жизни человеческого общества в большей</w:t>
+      </w:r>
+      <w:r>
+        <w:t xml:space="preserve"> </w:t>
+      </w:r>
+      <w:r>
+        <w:t>степени зависит от ч</w:t>
+      </w:r>
+      <w:r>
+        <w:t>е</w:t>
+      </w:r>
+      <w:r>
+        <w:t>ловеческого фактора.</w:t>
+      </w:r>
+      <w:r>
+        <w:t xml:space="preserve"> </w:t>
+      </w:r>
+      <w:r>
+        <w:t>Гаранто</w:t>
+      </w:r>
+      <w:r>
+        <w:t>м общественного порядка выступа</w:t>
+      </w:r>
+      <w:r>
+        <w:t>ют земны</w:t>
+      </w:r>
+      <w:r>
+        <w:t xml:space="preserve">е властители. И в Книге </w:t>
+      </w:r>
+      <w:proofErr w:type="spellStart"/>
+      <w:r>
+        <w:t>Екклези</w:t>
+      </w:r>
+      <w:r>
+        <w:t>аста</w:t>
+      </w:r>
+      <w:proofErr w:type="spellEnd"/>
+      <w:r>
+        <w:t>, и в шумерских поговорках достаточно</w:t>
+      </w:r>
+      <w:r>
+        <w:t xml:space="preserve"> </w:t>
+      </w:r>
+      <w:r>
+        <w:t>часто упоминаются земные вл</w:t>
+      </w:r>
+      <w:r>
+        <w:t>а</w:t>
+      </w:r>
+      <w:r>
+        <w:t>дыки.</w:t>
+      </w:r>
+      <w:r>
+        <w:t xml:space="preserve"> </w:t>
+      </w:r>
+    </w:p>
+    <w:p>
+      <w:r>
+        <w:t>О царской власти и дворце шумерские</w:t>
+      </w:r>
+      <w:r>
+        <w:t xml:space="preserve"> </w:t>
+      </w:r>
+      <w:r>
+        <w:t>поговорки</w:t>
+      </w:r>
+      <w:r>
+        <w:t xml:space="preserve"> говорят несколько проти</w:t>
+      </w:r>
+      <w:r>
+        <w:t>воречи</w:t>
+      </w:r>
+      <w:r>
+        <w:t>во. Они признают важность инсти</w:t>
+      </w:r>
+      <w:r>
+        <w:t>тута власти, но видят и опа</w:t>
+      </w:r>
+      <w:r>
+        <w:t>с</w:t>
+      </w:r>
+      <w:r>
+        <w:t>ность, которая</w:t>
+      </w:r>
+      <w:r>
+        <w:t xml:space="preserve"> </w:t>
+      </w:r>
+      <w:r>
+        <w:t>проистек</w:t>
+      </w:r>
+      <w:r>
+        <w:t>ает от этого института для обыч</w:t>
+      </w:r>
+      <w:r>
+        <w:t>ного человека. Мо</w:t>
+      </w:r>
+      <w:r>
+        <w:t>ж</w:t>
+      </w:r>
+      <w:r>
+        <w:t>но предполагать, что</w:t>
+      </w:r>
+      <w:r>
+        <w:t xml:space="preserve"> </w:t>
+      </w:r>
+      <w:r>
+        <w:t>отношение к царскому двору повторяло</w:t>
+      </w:r>
+      <w:r>
+        <w:t xml:space="preserve"> </w:t>
+      </w:r>
+      <w:r>
+        <w:t>отношение к божествам. Божества велики,</w:t>
+      </w:r>
+      <w:r>
+        <w:t xml:space="preserve"> </w:t>
+      </w:r>
+      <w:r>
+        <w:t>знач</w:t>
+      </w:r>
+      <w:r>
+        <w:t>и</w:t>
+      </w:r>
+      <w:r>
+        <w:t>мы, важны для человека, но от них</w:t>
+      </w:r>
+      <w:r>
+        <w:t xml:space="preserve"> </w:t>
+      </w:r>
+      <w:r>
+        <w:t>может происходить не только помощь и</w:t>
+      </w:r>
+      <w:r>
+        <w:t xml:space="preserve"> </w:t>
+      </w:r>
+      <w:r>
+        <w:t>защита, но также опасность и угроза.</w:t>
+      </w:r>
+    </w:p>
+    <w:p>
+      <w:r>
+        <w:t>Шумерские поговорки предостерегают от</w:t>
+      </w:r>
+      <w:r>
+        <w:t xml:space="preserve"> </w:t>
+      </w:r>
+      <w:r>
+        <w:t xml:space="preserve">зависти к власть </w:t>
+      </w:r>
+      <w:proofErr w:type="gramStart"/>
+      <w:r>
+        <w:t>имущим</w:t>
+      </w:r>
+      <w:proofErr w:type="gramEnd"/>
+      <w:r>
+        <w:t>:</w:t>
+      </w:r>
+    </w:p>
+    <w:p>
+      <w:pPr>
+        <w:pStyle w:val="aa"/>
+        <w:numPr>
+          <w:ilvl w:val="0"/>
+          <w:numId w:val="11"/>
+        </w:numPr>
+      </w:pPr>
+      <w:r>
+        <w:t>Дворец – это скользкое место, которое</w:t>
+      </w:r>
+      <w:r>
+        <w:t xml:space="preserve"> </w:t>
+      </w:r>
+      <w:r>
+        <w:t>уловляет тех, которые не знают его (2:156)</w:t>
+      </w:r>
+    </w:p>
+    <w:p>
+      <w:r>
+        <w:t xml:space="preserve">У </w:t>
+      </w:r>
+      <w:proofErr w:type="spellStart"/>
+      <w:r>
+        <w:t>Екклезиаста</w:t>
+      </w:r>
+      <w:proofErr w:type="spellEnd"/>
+      <w:r>
+        <w:t xml:space="preserve"> нет сомнений в том, что царская власть необходима</w:t>
+      </w:r>
+      <w:r>
+        <w:t>.</w:t>
+      </w:r>
+      <w:r>
+        <w:t xml:space="preserve"> </w:t>
+      </w:r>
+      <w:proofErr w:type="gramStart"/>
+      <w:r>
+        <w:t>В</w:t>
+      </w:r>
+      <w:proofErr w:type="gramEnd"/>
+      <w:r>
+        <w:t xml:space="preserve"> конце концов, сам автор</w:t>
+      </w:r>
+      <w:r>
+        <w:t xml:space="preserve"> </w:t>
+      </w:r>
+      <w:r>
+        <w:t>книги представляет себя великим царем. Он</w:t>
+      </w:r>
+      <w:r>
+        <w:t xml:space="preserve"> </w:t>
+      </w:r>
+      <w:r>
+        <w:t>приз</w:t>
+      </w:r>
+      <w:r>
+        <w:t>ы</w:t>
+      </w:r>
+      <w:r>
+        <w:t>вает к послушанию царю, к смирению</w:t>
+      </w:r>
+      <w:r>
+        <w:t xml:space="preserve"> </w:t>
+      </w:r>
+      <w:r>
+        <w:t>перед ним:</w:t>
+      </w:r>
+    </w:p>
+    <w:p>
+      <w:pPr>
+        <w:pStyle w:val="aa"/>
+        <w:numPr>
+          <w:ilvl w:val="0"/>
+          <w:numId w:val="11"/>
+        </w:numPr>
+      </w:pPr>
+      <w:r>
+        <w:t>Я говорю: слово царское храни, и это ради клятвы пред Богом.</w:t>
+      </w:r>
+      <w:r>
+        <w:t xml:space="preserve"> </w:t>
+      </w:r>
+      <w:r>
+        <w:t>Не спеши уходить от лица его, и не упорствуй в худом деле; потому что он, что захочет, все может сделать.</w:t>
+      </w:r>
+      <w:r>
+        <w:t xml:space="preserve"> </w:t>
+      </w:r>
+      <w:r>
+        <w:t>Где слово царя, там власть; и к</w:t>
+      </w:r>
+      <w:r>
+        <w:t>то скажет ему: «что ты делаешь? (</w:t>
+      </w:r>
+      <w:r>
+        <w:t>Еккл.8:</w:t>
+      </w:r>
+      <w:r>
+        <w:t>2-</w:t>
+      </w:r>
+      <w:r>
+        <w:t>4</w:t>
+      </w:r>
+      <w:r>
+        <w:t>)</w:t>
+      </w:r>
+    </w:p>
+    <w:p>
+      <w:r>
+        <w:t>Несчастьем для страны являются неопытные руководители, думающие только о себе</w:t>
+      </w:r>
+      <w:r>
+        <w:t>:</w:t>
+      </w:r>
+    </w:p>
+    <w:p>
+      <w:pPr>
+        <w:pStyle w:val="aa"/>
+        <w:numPr>
+          <w:ilvl w:val="0"/>
+          <w:numId w:val="11"/>
+        </w:numPr>
+      </w:pPr>
+      <w:r>
+        <w:t>Горе тебе, земля, когда царь твой отрок, и когда князья твои едят рано!</w:t>
+      </w:r>
+      <w:r>
+        <w:t xml:space="preserve"> </w:t>
+      </w:r>
+      <w:r>
+        <w:t>Благо тебе, земля, когда царь у тебя из благородного рода, и князья твои едят вовремя, для подкрепления, а не для пресыщ</w:t>
+      </w:r>
+      <w:r>
+        <w:t>е</w:t>
+      </w:r>
+      <w:r>
+        <w:t>ния!</w:t>
+      </w:r>
+      <w:r>
+        <w:t xml:space="preserve"> (</w:t>
+      </w:r>
+      <w:r>
+        <w:t>Еккл.10:</w:t>
+      </w:r>
+      <w:r>
+        <w:t>16-</w:t>
+      </w:r>
+      <w:r>
+        <w:t>17</w:t>
+      </w:r>
+      <w:r>
+        <w:t>)</w:t>
+      </w:r>
+    </w:p>
+    <w:p>
+      <w:r>
+        <w:t xml:space="preserve">Этот фрагмент </w:t>
+      </w:r>
+      <w:r>
+        <w:t>близок к шумерской поговорке,</w:t>
+      </w:r>
+      <w:r>
+        <w:t xml:space="preserve"> ко</w:t>
+      </w:r>
+      <w:r>
+        <w:t>торая говорит о должном состоянии власти,</w:t>
+      </w:r>
+      <w:r>
+        <w:t xml:space="preserve"> </w:t>
+      </w:r>
+      <w:r>
+        <w:t>когда ее представители начинают решать</w:t>
+      </w:r>
+      <w:r>
+        <w:t xml:space="preserve"> </w:t>
+      </w:r>
+      <w:r>
+        <w:t>насу</w:t>
+      </w:r>
+      <w:r>
+        <w:t>щ</w:t>
+      </w:r>
+      <w:r>
+        <w:t>ные проблемы с раннего утра:</w:t>
+      </w:r>
+    </w:p>
+    <w:p>
+      <w:pPr>
+        <w:pStyle w:val="aa"/>
+        <w:numPr>
+          <w:ilvl w:val="0"/>
+          <w:numId w:val="11"/>
+        </w:numPr>
+      </w:pPr>
+      <w:r>
+        <w:t>Когда солнце восходит,</w:t>
+      </w:r>
+      <w:r>
+        <w:t xml:space="preserve"> </w:t>
+      </w:r>
+      <w:r>
+        <w:t>принимаются решения</w:t>
+      </w:r>
+      <w:r>
+        <w:t>.</w:t>
+      </w:r>
+      <w:r>
+        <w:t xml:space="preserve"> В то время, когда солнце поднимается,</w:t>
+      </w:r>
+      <w:r>
+        <w:t xml:space="preserve"> </w:t>
+      </w:r>
+      <w:r>
+        <w:t>царская власть сов</w:t>
+      </w:r>
+      <w:r>
+        <w:t>е</w:t>
+      </w:r>
+      <w:r>
+        <w:t xml:space="preserve">щается </w:t>
+      </w:r>
+      <w:r>
+        <w:t>(3:83).</w:t>
       </w:r>
     </w:p>
     <w:p>
@@ -1926,6 +3356,1668 @@
       </w:r>
     </w:p>
     <w:p>
+      <w:r>
+        <w:t>Хотя шумерские пословицы подчеркивали,</w:t>
+      </w:r>
+      <w:r>
+        <w:t xml:space="preserve"> </w:t>
+      </w:r>
+      <w:r>
+        <w:t>что удел человека – тр</w:t>
+      </w:r>
+      <w:r>
+        <w:t>у</w:t>
+      </w:r>
+      <w:r>
+        <w:t>диться и следовать</w:t>
+      </w:r>
+      <w:r>
+        <w:t xml:space="preserve"> </w:t>
+      </w:r>
+      <w:r>
+        <w:t>порядку, установленному богами, сам этот</w:t>
+      </w:r>
+      <w:r>
+        <w:t xml:space="preserve"> </w:t>
+      </w:r>
+      <w:r>
+        <w:t>существу</w:t>
+      </w:r>
+      <w:r>
+        <w:t>ю</w:t>
+      </w:r>
+      <w:r>
+        <w:t>щий порядок не всегда ими одо</w:t>
+      </w:r>
+      <w:r>
+        <w:t>бряется. Пословицы очень часто говорят</w:t>
+      </w:r>
+      <w:r>
+        <w:t xml:space="preserve"> </w:t>
+      </w:r>
+      <w:r>
+        <w:t>о тяжелой участи человека. Происходя из</w:t>
+      </w:r>
+      <w:r>
+        <w:t xml:space="preserve"> </w:t>
+      </w:r>
+      <w:r>
+        <w:t xml:space="preserve">жизни </w:t>
+      </w:r>
+      <w:r>
+        <w:t>простых людей, пословицы и пого</w:t>
+      </w:r>
+      <w:r>
+        <w:t>ворки с</w:t>
+      </w:r>
+      <w:r>
+        <w:t>тоят на стороне обычного челове</w:t>
+      </w:r>
+      <w:r>
+        <w:t>ка, озабочены проблемами бе</w:t>
+      </w:r>
+      <w:r>
+        <w:t>д</w:t>
+      </w:r>
+      <w:r>
+        <w:t>ных и обе</w:t>
+      </w:r>
+      <w:r>
+        <w:t>здоленных, сочувствуют и симпатизируют</w:t>
+      </w:r>
+      <w:r>
+        <w:t xml:space="preserve"> </w:t>
+      </w:r>
+      <w:r>
+        <w:t>простым людям. Зач</w:t>
+      </w:r>
+      <w:r>
+        <w:t>а</w:t>
+      </w:r>
+      <w:r>
+        <w:t>стую они описывают</w:t>
+      </w:r>
+      <w:r>
+        <w:t xml:space="preserve"> </w:t>
+      </w:r>
+      <w:r>
+        <w:t>бедственное положение бедняков:</w:t>
+      </w:r>
+    </w:p>
+    <w:p>
+      <w:pPr>
+        <w:pStyle w:val="aa"/>
+        <w:numPr>
+          <w:ilvl w:val="0"/>
+          <w:numId w:val="11"/>
+        </w:numPr>
+      </w:pPr>
+      <w:r>
+        <w:lastRenderedPageBreak/>
+        <w:t>Как</w:t>
+      </w:r>
+      <w:r>
+        <w:t xml:space="preserve"> </w:t>
+      </w:r>
+      <w:r>
+        <w:t>скромен</w:t>
+      </w:r>
+      <w:r>
+        <w:t xml:space="preserve"> </w:t>
+      </w:r>
+      <w:r>
+        <w:t>бедняк</w:t>
+      </w:r>
+      <w:r>
+        <w:t>!</w:t>
+      </w:r>
+      <w:r>
+        <w:t xml:space="preserve"> </w:t>
+      </w:r>
+      <w:r>
+        <w:t>Пространство у его очага – его мельница</w:t>
+      </w:r>
+      <w:proofErr w:type="gramStart"/>
+      <w:r>
+        <w:t xml:space="preserve"> </w:t>
+      </w:r>
+      <w:r>
+        <w:t>.</w:t>
+      </w:r>
+      <w:proofErr w:type="gramEnd"/>
+      <w:r>
+        <w:t xml:space="preserve"> </w:t>
+      </w:r>
+      <w:r>
+        <w:t>Его порванная одежда не будет ремонтироваться</w:t>
+      </w:r>
+      <w:r>
+        <w:t xml:space="preserve">. </w:t>
+      </w:r>
+      <w:r>
+        <w:t>То, что</w:t>
+      </w:r>
+      <w:r>
+        <w:t xml:space="preserve"> </w:t>
+      </w:r>
+      <w:r>
+        <w:t>он п</w:t>
+      </w:r>
+      <w:r>
+        <w:t>о</w:t>
+      </w:r>
+      <w:r>
+        <w:t>теряет – не будет искаться</w:t>
+      </w:r>
+      <w:r>
+        <w:t xml:space="preserve"> </w:t>
+      </w:r>
+      <w:r>
+        <w:t>(2:29).</w:t>
+      </w:r>
+    </w:p>
+    <w:p>
+      <w:pPr>
+        <w:pStyle w:val="aa"/>
+        <w:numPr>
+          <w:ilvl w:val="0"/>
+          <w:numId w:val="11"/>
+        </w:numPr>
+      </w:pPr>
+      <w:r>
+        <w:t xml:space="preserve">Я был рожден в несчастливый день </w:t>
+      </w:r>
+      <w:r>
+        <w:t>(2:5);</w:t>
+      </w:r>
+    </w:p>
+    <w:p>
+      <w:pPr>
+        <w:pStyle w:val="aa"/>
+        <w:numPr>
+          <w:ilvl w:val="0"/>
+          <w:numId w:val="11"/>
+        </w:numPr>
+      </w:pPr>
+      <w:r>
+        <w:t>Я скажу</w:t>
+      </w:r>
+      <w:r>
+        <w:t xml:space="preserve"> тебе о моей судьбе: это пораже</w:t>
+      </w:r>
+      <w:r>
+        <w:t>ние</w:t>
+      </w:r>
+      <w:r>
+        <w:t>.</w:t>
+      </w:r>
+      <w:r>
+        <w:t xml:space="preserve"> </w:t>
+      </w:r>
+      <w:r>
+        <w:t>Я объясню тебе: это бесчестье</w:t>
+      </w:r>
+      <w:r>
+        <w:t xml:space="preserve"> (</w:t>
+      </w:r>
+      <w:r>
+        <w:t>2:2)</w:t>
+      </w:r>
+    </w:p>
+    <w:p>
+      <w:r>
+        <w:t>Когда ж</w:t>
+      </w:r>
+      <w:r>
+        <w:t>изнь простого человека очень тя</w:t>
+      </w:r>
+      <w:r>
+        <w:t>жела, смерть предс</w:t>
+      </w:r>
+      <w:r>
+        <w:t>тавляется для него бла</w:t>
+      </w:r>
+      <w:r>
+        <w:t>гом:</w:t>
+      </w:r>
+    </w:p>
+    <w:p>
+      <w:pPr>
+        <w:pStyle w:val="aa"/>
+        <w:numPr>
+          <w:ilvl w:val="0"/>
+          <w:numId w:val="12"/>
+        </w:numPr>
+      </w:pPr>
+      <w:r>
+        <w:t>«Пусть бедняк умрет, пусть он не</w:t>
+      </w:r>
+      <w:r>
+        <w:t xml:space="preserve"> </w:t>
+      </w:r>
+      <w:r>
+        <w:t>живет</w:t>
+      </w:r>
+      <w:r>
+        <w:t>.</w:t>
+      </w:r>
+      <w:r>
+        <w:t xml:space="preserve"> </w:t>
+      </w:r>
+      <w:r>
+        <w:t>Когда он находит хлеб, он не находит соли,</w:t>
+      </w:r>
+      <w:r>
+        <w:t xml:space="preserve"> </w:t>
+      </w:r>
+      <w:r>
+        <w:t xml:space="preserve">когда он </w:t>
+      </w:r>
+      <w:r>
+        <w:t>находит соль, он не находит хле</w:t>
+      </w:r>
+      <w:r>
+        <w:t>ба. Когда он находит мясо,</w:t>
+      </w:r>
+      <w:r>
+        <w:t xml:space="preserve"> </w:t>
+      </w:r>
+      <w:r>
+        <w:t>он не находит приправы, когда он нах</w:t>
+      </w:r>
+      <w:r>
+        <w:t>о</w:t>
+      </w:r>
+      <w:r>
+        <w:t>дит приправу, он не находит мяса</w:t>
+      </w:r>
+      <w:r>
+        <w:t xml:space="preserve"> </w:t>
+      </w:r>
+      <w:r>
+        <w:t>(1:55)</w:t>
+      </w:r>
+    </w:p>
+    <w:p>
+      <w:r>
+        <w:t>В поговорках отражается не просто</w:t>
+      </w:r>
+      <w:r>
+        <w:t xml:space="preserve"> </w:t>
+      </w:r>
+      <w:r>
+        <w:t>констатация бедственного полож</w:t>
+      </w:r>
+      <w:r>
+        <w:t>е</w:t>
+      </w:r>
+      <w:r>
+        <w:t>ния</w:t>
+      </w:r>
+      <w:r>
+        <w:t xml:space="preserve"> </w:t>
+      </w:r>
+      <w:r>
+        <w:t>некоторых людей, но выражаются и</w:t>
+      </w:r>
+      <w:r>
+        <w:t xml:space="preserve"> </w:t>
+      </w:r>
+      <w:r>
+        <w:t>сетования, протесты против такого</w:t>
+      </w:r>
+      <w:r>
+        <w:t xml:space="preserve"> </w:t>
+      </w:r>
+      <w:r>
+        <w:t xml:space="preserve">положения вещей: </w:t>
+      </w:r>
+    </w:p>
+    <w:p>
+      <w:pPr>
+        <w:pStyle w:val="aa"/>
+        <w:numPr>
+          <w:ilvl w:val="0"/>
+          <w:numId w:val="12"/>
+        </w:numPr>
+      </w:pPr>
+      <w:r>
+        <w:t>«Весь день моя еда</w:t>
+      </w:r>
+      <w:r>
+        <w:t xml:space="preserve"> </w:t>
+      </w:r>
+      <w:r>
+        <w:t>далека от меня, мое сердце</w:t>
+      </w:r>
+      <w:r>
+        <w:t xml:space="preserve">, </w:t>
+      </w:r>
+      <w:r>
+        <w:t>но</w:t>
+      </w:r>
+      <w:r>
+        <w:t xml:space="preserve"> </w:t>
+      </w:r>
+      <w:r>
+        <w:t>даже</w:t>
+      </w:r>
+      <w:r>
+        <w:t xml:space="preserve"> </w:t>
+      </w:r>
+      <w:r>
+        <w:t>пес м</w:t>
+      </w:r>
+      <w:r>
+        <w:t>о</w:t>
+      </w:r>
+      <w:r>
+        <w:t>жет уд</w:t>
+      </w:r>
+      <w:r>
+        <w:t>о</w:t>
+      </w:r>
+      <w:r>
+        <w:t>влетворить свой голод</w:t>
+      </w:r>
+      <w:r>
+        <w:t xml:space="preserve">. </w:t>
+      </w:r>
+      <w:r>
+        <w:t>Это не зависит от</w:t>
+      </w:r>
+      <w:r>
+        <w:t xml:space="preserve"> </w:t>
+      </w:r>
+      <w:r>
+        <w:t>меня, но разве я могу быть счас</w:t>
+      </w:r>
+      <w:r>
+        <w:t>т</w:t>
+      </w:r>
+      <w:r>
+        <w:t>лив</w:t>
+      </w:r>
+      <w:r>
+        <w:t xml:space="preserve">? </w:t>
+      </w:r>
+      <w:r>
+        <w:t>(3:115)</w:t>
+      </w:r>
+    </w:p>
+    <w:p>
+      <w:r>
+        <w:t>Книга Екклезиаст также поднимает тему</w:t>
+      </w:r>
+      <w:r>
+        <w:t xml:space="preserve"> </w:t>
+      </w:r>
+      <w:r>
+        <w:t>бедности и богатства. В ней утверждается,</w:t>
+      </w:r>
+      <w:r>
+        <w:t xml:space="preserve"> </w:t>
+      </w:r>
+      <w:r>
+        <w:t>что богатство подает человеку Бог</w:t>
+      </w:r>
+      <w:r>
+        <w:t xml:space="preserve"> </w:t>
+      </w:r>
+      <w:r>
+        <w:t>(</w:t>
+      </w:r>
+      <w:proofErr w:type="spellStart"/>
+      <w:r>
+        <w:t>Еккл</w:t>
+      </w:r>
+      <w:proofErr w:type="spellEnd"/>
+      <w:r>
+        <w:t>. 6:2), но вместе с этим выражается</w:t>
+      </w:r>
+      <w:r>
+        <w:t xml:space="preserve"> </w:t>
+      </w:r>
+      <w:r>
+        <w:t>сочувствие, симпатия по отношению к</w:t>
+      </w:r>
+      <w:r>
+        <w:t xml:space="preserve"> </w:t>
+      </w:r>
+      <w:r>
+        <w:t>бедным. Бедный ч</w:t>
+      </w:r>
+      <w:r>
+        <w:t>е</w:t>
+      </w:r>
+      <w:r>
+        <w:t>ловек много работает и</w:t>
+      </w:r>
+      <w:r>
+        <w:t xml:space="preserve"> </w:t>
+      </w:r>
+      <w:r>
+        <w:t>не всегда сыт</w:t>
+      </w:r>
+      <w:r>
+        <w:t xml:space="preserve">. </w:t>
+      </w:r>
+      <w:r>
+        <w:t>Положение его таково,</w:t>
+      </w:r>
+      <w:r>
+        <w:t xml:space="preserve"> </w:t>
+      </w:r>
+      <w:r>
+        <w:t>что даже наблюдения за его страданиями</w:t>
+      </w:r>
+      <w:r>
+        <w:t xml:space="preserve"> </w:t>
+      </w:r>
+      <w:r>
+        <w:t>вызывает мысль о превосходстве смерти</w:t>
+      </w:r>
+      <w:r>
+        <w:t xml:space="preserve"> </w:t>
+      </w:r>
+      <w:r>
+        <w:t>над жизнью:</w:t>
+      </w:r>
+    </w:p>
+    <w:p>
+      <w:pPr>
+        <w:pStyle w:val="aa"/>
+        <w:numPr>
+          <w:ilvl w:val="0"/>
+          <w:numId w:val="12"/>
+        </w:numPr>
+      </w:pPr>
+      <w:r>
+        <w:t>И обратился я и увидел всякие угнетения, какие делаются под солнцем: и вот слезы угнетенных, а утешителя у них нет; и в р</w:t>
+      </w:r>
+      <w:r>
+        <w:t>у</w:t>
+      </w:r>
+      <w:r>
+        <w:t>ке угнетающих их – сила, а утешителя у них нет. И ублажил я мертвых, которые давно умерли, более живых, которые живут доселе;</w:t>
+      </w:r>
+      <w:r>
+        <w:t xml:space="preserve"> </w:t>
+      </w:r>
+      <w:r>
+        <w:t xml:space="preserve">а </w:t>
+      </w:r>
+      <w:proofErr w:type="spellStart"/>
+      <w:r>
+        <w:t>блаженнее</w:t>
+      </w:r>
+      <w:proofErr w:type="spellEnd"/>
+      <w:r>
+        <w:t xml:space="preserve"> их обоих тот, кто еще не существовал, кто не видал злых дел, какие делаются под солнцем.</w:t>
+      </w:r>
+      <w:r>
+        <w:t xml:space="preserve"> (</w:t>
+      </w:r>
+      <w:r>
+        <w:t>Еккл.4:</w:t>
+      </w:r>
+      <w:r>
+        <w:t>1-</w:t>
+      </w:r>
+      <w:r>
+        <w:t>3</w:t>
+      </w:r>
+      <w:r>
+        <w:t>)</w:t>
+      </w:r>
+    </w:p>
+    <w:p>
+      <w:r>
+        <w:t>Из</w:t>
+      </w:r>
+      <w:r>
+        <w:t>учая шумерские поговорки, посвя</w:t>
+      </w:r>
+      <w:r>
+        <w:t>щен</w:t>
+      </w:r>
+      <w:r>
+        <w:t xml:space="preserve">ные беднякам, С. </w:t>
+      </w:r>
+      <w:proofErr w:type="spellStart"/>
+      <w:r>
+        <w:t>Крамер</w:t>
+      </w:r>
+      <w:proofErr w:type="spellEnd"/>
+      <w:r>
+        <w:t xml:space="preserve"> был впе</w:t>
+      </w:r>
+      <w:r>
+        <w:t>чатлен картиной полной безысходности,</w:t>
+      </w:r>
+      <w:r>
+        <w:t xml:space="preserve"> </w:t>
+      </w:r>
+      <w:r>
+        <w:t>которую рисуют эти краткие и</w:t>
+      </w:r>
+      <w:r>
+        <w:t>з</w:t>
+      </w:r>
+      <w:r>
+        <w:t>речения:</w:t>
+      </w:r>
+      <w:r>
+        <w:t xml:space="preserve"> </w:t>
+      </w:r>
+      <w:r>
+        <w:t>«Похоже, нет ни единого утешительного</w:t>
+      </w:r>
+      <w:r>
+        <w:t xml:space="preserve"> </w:t>
+      </w:r>
+      <w:r>
+        <w:t>намека на то, что в пре</w:t>
+      </w:r>
+      <w:r>
+        <w:t>д</w:t>
+      </w:r>
+      <w:r>
+        <w:t>стоящем</w:t>
+      </w:r>
+      <w:r>
+        <w:t xml:space="preserve"> </w:t>
+      </w:r>
+      <w:r>
+        <w:t>тысячелетии шумерским беднякам суждено</w:t>
+      </w:r>
+      <w:r>
+        <w:t xml:space="preserve"> наследовать землю»</w:t>
+      </w:r>
+      <w:r>
+        <w:rPr>
+          <w:rStyle w:val="af5"/>
+        </w:rPr>
+        <w:endnoteReference w:id="6"/>
+      </w:r>
+      <w:r>
+        <w:t>.</w:t>
+      </w:r>
+    </w:p>
+    <w:p>
+      <w:r>
+        <w:t>Большое богатство также может сильно</w:t>
+      </w:r>
+      <w:r>
+        <w:t xml:space="preserve"> </w:t>
+      </w:r>
+      <w:r>
+        <w:t>обременять человека, оно св</w:t>
+      </w:r>
+      <w:r>
+        <w:t>я</w:t>
+      </w:r>
+      <w:r>
+        <w:t>зано с боль</w:t>
+      </w:r>
+      <w:r>
+        <w:t>шими заботами и также может лишить</w:t>
+      </w:r>
+      <w:r>
+        <w:t xml:space="preserve"> </w:t>
+      </w:r>
+      <w:r>
+        <w:t>человека спокойствия и сна: «Тот, у кого</w:t>
+      </w:r>
+      <w:r>
+        <w:t xml:space="preserve"> </w:t>
+      </w:r>
+      <w:r>
+        <w:t>много серебра, может быть и счастлив,</w:t>
+      </w:r>
+      <w:r>
+        <w:t xml:space="preserve"> </w:t>
+      </w:r>
+      <w:r>
+        <w:t>тот, у кого много ячменя, может быть и</w:t>
+      </w:r>
+      <w:r>
+        <w:t xml:space="preserve"> </w:t>
+      </w:r>
+      <w:r>
+        <w:t>счастлив, но тот, у кого нет совсем ничего,</w:t>
+      </w:r>
+      <w:r>
+        <w:t xml:space="preserve"> </w:t>
+      </w:r>
+      <w:r>
+        <w:t>спит сп</w:t>
+      </w:r>
+      <w:r>
+        <w:t>о</w:t>
+      </w:r>
+      <w:r>
+        <w:t>койно»</w:t>
+      </w:r>
+      <w:r>
+        <w:rPr>
+          <w:rStyle w:val="af5"/>
+        </w:rPr>
+        <w:endnoteReference w:id="7"/>
+      </w:r>
+      <w:r>
+        <w:t xml:space="preserve">; </w:t>
+      </w:r>
+    </w:p>
+    <w:p>
+      <w:pPr>
+        <w:pStyle w:val="aa"/>
+        <w:numPr>
+          <w:ilvl w:val="0"/>
+          <w:numId w:val="12"/>
+        </w:numPr>
+      </w:pPr>
+      <w:r>
+        <w:t>Кто обладает многим,</w:t>
+      </w:r>
+      <w:r>
+        <w:t xml:space="preserve"> </w:t>
+      </w:r>
+      <w:r>
+        <w:t xml:space="preserve">тот постоянно </w:t>
+      </w:r>
+      <w:r>
+        <w:t>(1:16)</w:t>
+      </w:r>
+    </w:p>
+    <w:p>
+      <w:r>
+        <w:t>Чрезмерные заботы о внешнем богатстве</w:t>
+      </w:r>
+      <w:r>
+        <w:t xml:space="preserve"> </w:t>
+      </w:r>
+      <w:r>
+        <w:t>портят жизнь человека, ос</w:t>
+      </w:r>
+      <w:r>
+        <w:t>о</w:t>
+      </w:r>
+      <w:r>
+        <w:t>бенно если чело</w:t>
+      </w:r>
+      <w:r>
+        <w:t>век хочет жить не по средствам:</w:t>
+      </w:r>
+    </w:p>
+    <w:p>
+      <w:pPr>
+        <w:pStyle w:val="aa"/>
+        <w:numPr>
+          <w:ilvl w:val="0"/>
+          <w:numId w:val="12"/>
+        </w:numPr>
+      </w:pPr>
+      <w:r>
+        <w:t>Строй как</w:t>
+      </w:r>
+      <w:r>
+        <w:t xml:space="preserve"> </w:t>
+      </w:r>
+      <w:r>
+        <w:t>господин – живи как раб!</w:t>
+      </w:r>
+      <w:r>
+        <w:t xml:space="preserve"> Строй как раб – живи как госпо</w:t>
+      </w:r>
+      <w:r>
+        <w:t>дин</w:t>
+      </w:r>
+      <w:r>
+        <w:t>!</w:t>
+      </w:r>
+      <w:r>
+        <w:t xml:space="preserve"> (19:b3)</w:t>
+      </w:r>
+    </w:p>
+    <w:p>
+      <w:r>
+        <w:lastRenderedPageBreak/>
+        <w:t>Впрочем, затрагивая</w:t>
+      </w:r>
+      <w:r>
+        <w:t xml:space="preserve"> </w:t>
+      </w:r>
+      <w:r>
+        <w:t>проблему бедности и богатства, поговорки</w:t>
+      </w:r>
+      <w:r>
+        <w:t xml:space="preserve"> </w:t>
+      </w:r>
+      <w:r>
+        <w:t>иногда стремятся уйти от пессимизма, они</w:t>
+      </w:r>
+      <w:r>
+        <w:t xml:space="preserve"> </w:t>
+      </w:r>
+      <w:r>
+        <w:t>даже хотят найти преимущества бедного</w:t>
+      </w:r>
+      <w:r>
+        <w:t xml:space="preserve"> </w:t>
+      </w:r>
+      <w:r>
+        <w:t>состояния. Например, поговорки отмечают,</w:t>
+      </w:r>
+      <w:r>
+        <w:t xml:space="preserve"> </w:t>
+      </w:r>
+      <w:r>
+        <w:t>что пресыщение, переедание вредно для</w:t>
+      </w:r>
+      <w:r>
+        <w:t xml:space="preserve"> </w:t>
+      </w:r>
+      <w:r>
+        <w:t xml:space="preserve">человека, лишает сна: </w:t>
+      </w:r>
+    </w:p>
+    <w:p>
+      <w:pPr>
+        <w:pStyle w:val="aa"/>
+        <w:numPr>
+          <w:ilvl w:val="0"/>
+          <w:numId w:val="12"/>
+        </w:numPr>
+      </w:pPr>
+      <w:r>
+        <w:t>Тот, кто много ест,</w:t>
+      </w:r>
+      <w:r>
+        <w:t xml:space="preserve"> </w:t>
+      </w:r>
+      <w:r>
+        <w:t>не может спать</w:t>
+      </w:r>
+      <w:r>
+        <w:t xml:space="preserve"> </w:t>
+      </w:r>
+      <w:r>
+        <w:t>(1:103)</w:t>
+      </w:r>
+    </w:p>
+    <w:p>
+      <w:r>
+        <w:t>Примечательно то, что в</w:t>
+      </w:r>
+      <w:r>
+        <w:t xml:space="preserve"> Книге</w:t>
+      </w:r>
+      <w:r>
+        <w:t xml:space="preserve"> </w:t>
+      </w:r>
+      <w:proofErr w:type="spellStart"/>
+      <w:r>
+        <w:t>Екклезиаста</w:t>
+      </w:r>
+      <w:proofErr w:type="spellEnd"/>
+      <w:r>
+        <w:t xml:space="preserve"> слова шумерской по</w:t>
+      </w:r>
+      <w:r>
+        <w:t>слов</w:t>
+      </w:r>
+      <w:r>
+        <w:t>и</w:t>
+      </w:r>
+      <w:r>
+        <w:t>цы о том, что пресыщение лишает</w:t>
+      </w:r>
+      <w:r>
+        <w:t xml:space="preserve"> </w:t>
+      </w:r>
+      <w:r>
+        <w:t>сна, повторяются практически буквально:</w:t>
+      </w:r>
+    </w:p>
+    <w:p>
+      <w:pPr>
+        <w:pStyle w:val="aa"/>
+        <w:numPr>
+          <w:ilvl w:val="0"/>
+          <w:numId w:val="12"/>
+        </w:numPr>
+      </w:pPr>
+      <w:r>
+        <w:t>Сладок сон трудящегося, мало ли, много ли он съест; но прес</w:t>
+      </w:r>
+      <w:r>
+        <w:t>ы</w:t>
+      </w:r>
+      <w:r>
+        <w:t>щение богатого не дает ему уснуть.</w:t>
+      </w:r>
+      <w:r>
+        <w:t xml:space="preserve"> (</w:t>
+      </w:r>
+      <w:r>
+        <w:t>Еккл.5:11</w:t>
+      </w:r>
+      <w:r>
+        <w:t>)</w:t>
+      </w:r>
+    </w:p>
+    <w:p>
+      <w:r>
+        <w:t>Екклезиаст приводит и ряд других</w:t>
+      </w:r>
+      <w:r>
+        <w:t xml:space="preserve"> </w:t>
+      </w:r>
+      <w:r>
+        <w:t>аргументов, подчеркивающих пр</w:t>
+      </w:r>
+      <w:r>
+        <w:t>о</w:t>
+      </w:r>
+      <w:r>
+        <w:t>блемы,</w:t>
+      </w:r>
+      <w:r>
+        <w:t xml:space="preserve"> </w:t>
+      </w:r>
+      <w:r>
+        <w:t>связанные с богатством. Потребности</w:t>
+      </w:r>
+      <w:r>
+        <w:t xml:space="preserve"> </w:t>
+      </w:r>
+      <w:r>
+        <w:t>человека невелики, но жажда богатства</w:t>
+      </w:r>
+      <w:r>
+        <w:t xml:space="preserve"> </w:t>
+      </w:r>
+      <w:r>
+        <w:t>неутолима, а избыток богатства совершенно</w:t>
+      </w:r>
+      <w:r>
+        <w:t xml:space="preserve"> </w:t>
+      </w:r>
+      <w:r>
+        <w:t>бесполезен:</w:t>
+      </w:r>
+    </w:p>
+    <w:p>
+      <w:pPr>
+        <w:pStyle w:val="aa"/>
+        <w:numPr>
+          <w:ilvl w:val="0"/>
+          <w:numId w:val="12"/>
+        </w:numPr>
+      </w:pPr>
+      <w:r>
+        <w:t>Кто любит серебро, тот не насытится серебром, и кто любит б</w:t>
+      </w:r>
+      <w:r>
+        <w:t>о</w:t>
+      </w:r>
+      <w:r>
+        <w:t>гатство, тому нет пользы от того. И это – суета!</w:t>
+      </w:r>
+      <w:r>
+        <w:t xml:space="preserve"> </w:t>
+      </w:r>
+      <w:proofErr w:type="gramStart"/>
+      <w:r>
+        <w:t>Умножается имущество, умножаются и потребляющие его; и к</w:t>
+      </w:r>
+      <w:r>
+        <w:t>а</w:t>
+      </w:r>
+      <w:r>
+        <w:t>кое благо для владеющего им: разве только смотреть своими глазами?</w:t>
+      </w:r>
+      <w:r>
+        <w:t xml:space="preserve"> </w:t>
+      </w:r>
+      <w:proofErr w:type="gramEnd"/>
+      <w:r>
+        <w:t>(</w:t>
+      </w:r>
+      <w:r>
+        <w:t>Еккл.5:</w:t>
+      </w:r>
+      <w:r>
+        <w:t>9-</w:t>
+      </w:r>
+      <w:r>
+        <w:t>10</w:t>
+      </w:r>
+      <w:r>
+        <w:t>)</w:t>
+      </w:r>
+    </w:p>
+    <w:p>
+      <w:r>
+        <w:t xml:space="preserve">Эта мысль </w:t>
+      </w:r>
+      <w:proofErr w:type="spellStart"/>
+      <w:r>
+        <w:t>Ек</w:t>
+      </w:r>
+      <w:r>
+        <w:t>клезиас</w:t>
+      </w:r>
+      <w:r>
+        <w:t>та</w:t>
+      </w:r>
+      <w:proofErr w:type="spellEnd"/>
+      <w:r>
+        <w:t xml:space="preserve"> перекликается с шумерской по</w:t>
+      </w:r>
+      <w:r>
+        <w:t>говоркой, по</w:t>
+      </w:r>
+      <w:r>
+        <w:t>д</w:t>
+      </w:r>
+      <w:r>
+        <w:t>черкивающей, что внутренние</w:t>
+      </w:r>
+      <w:r>
+        <w:t xml:space="preserve"> </w:t>
+      </w:r>
+      <w:r>
+        <w:t>потребно</w:t>
+      </w:r>
+      <w:r>
+        <w:t>сти, внутренние проблемы челове</w:t>
+      </w:r>
+      <w:r>
+        <w:t>ка не могут быть удовлетворены и решены</w:t>
+      </w:r>
+      <w:r>
+        <w:t xml:space="preserve"> </w:t>
+      </w:r>
+      <w:r>
+        <w:t>одними материальными средствами:</w:t>
+      </w:r>
+    </w:p>
+    <w:p>
+      <w:pPr>
+        <w:pStyle w:val="aa"/>
+        <w:numPr>
+          <w:ilvl w:val="0"/>
+          <w:numId w:val="12"/>
+        </w:numPr>
+      </w:pPr>
+      <w:r>
+        <w:t>Мой</w:t>
+      </w:r>
+      <w:r>
+        <w:t xml:space="preserve"> </w:t>
+      </w:r>
+      <w:r>
+        <w:t>поврежденный ноготь перевязан</w:t>
+      </w:r>
+      <w:r>
+        <w:t xml:space="preserve">. </w:t>
+      </w:r>
+      <w:r>
+        <w:t>Моя поврежденная нога в моей сандалии</w:t>
+      </w:r>
+      <w:r>
+        <w:t>. Но что делать с моим</w:t>
+      </w:r>
+      <w:r>
+        <w:t xml:space="preserve"> </w:t>
+      </w:r>
+      <w:r>
+        <w:t>больным</w:t>
+      </w:r>
+      <w:r>
+        <w:t xml:space="preserve"> </w:t>
+      </w:r>
+      <w:r>
+        <w:t>сердцем</w:t>
+      </w:r>
+      <w:r>
+        <w:rPr>
+          <w:lang w:val="en-US"/>
+        </w:rPr>
+        <w:t xml:space="preserve">? </w:t>
+      </w:r>
+      <w:r>
+        <w:t>(3:127).</w:t>
+      </w:r>
+    </w:p>
+    <w:p>
+      <w:r>
+        <w:t>Мысль о невозможности вечно удержать</w:t>
+      </w:r>
+      <w:r>
+        <w:t xml:space="preserve"> </w:t>
+      </w:r>
+      <w:r>
+        <w:t>богатство, которая рефреном повторяется</w:t>
+      </w:r>
+      <w:r>
+        <w:t xml:space="preserve"> </w:t>
+      </w:r>
+      <w:r>
+        <w:t xml:space="preserve">в Книге </w:t>
+      </w:r>
+      <w:proofErr w:type="spellStart"/>
+      <w:r>
+        <w:t>Екклезиаста</w:t>
+      </w:r>
+      <w:proofErr w:type="spellEnd"/>
+      <w:r>
+        <w:t>, в ш</w:t>
+      </w:r>
+      <w:r>
+        <w:t>умерском выра</w:t>
+      </w:r>
+      <w:r>
+        <w:t>жении имеет такой вид:</w:t>
+      </w:r>
+    </w:p>
+    <w:p>
+      <w:pPr>
+        <w:pStyle w:val="aa"/>
+        <w:numPr>
+          <w:ilvl w:val="0"/>
+          <w:numId w:val="12"/>
+        </w:numPr>
+      </w:pPr>
+      <w:r>
+        <w:t>Собственность –</w:t>
+      </w:r>
+      <w:r>
+        <w:t xml:space="preserve"> </w:t>
+      </w:r>
+      <w:r>
+        <w:t>летящая</w:t>
+      </w:r>
+      <w:r>
+        <w:t xml:space="preserve"> </w:t>
+      </w:r>
+      <w:r>
+        <w:t>птица</w:t>
+      </w:r>
+      <w:r>
+        <w:t>,</w:t>
+      </w:r>
+      <w:r>
+        <w:t xml:space="preserve"> </w:t>
+      </w:r>
+      <w:r>
+        <w:t>которая никогда не найдет м</w:t>
+      </w:r>
+      <w:r>
+        <w:t>е</w:t>
+      </w:r>
+      <w:r>
+        <w:t>ста для</w:t>
+      </w:r>
+      <w:r>
+        <w:t xml:space="preserve"> </w:t>
+      </w:r>
+      <w:r>
+        <w:t>посадки</w:t>
+      </w:r>
+      <w:r>
+        <w:t>.</w:t>
+      </w:r>
+      <w:r>
+        <w:t xml:space="preserve"> </w:t>
+      </w:r>
+      <w:r>
+        <w:t>(1:18)</w:t>
+      </w:r>
+    </w:p>
+    <w:p>
+      <w:r>
+        <w:t>Но в своих размышлениях о бесполезности</w:t>
+      </w:r>
+      <w:r>
+        <w:t xml:space="preserve"> </w:t>
+      </w:r>
+      <w:r>
+        <w:t>чрезмерного богатства а</w:t>
+      </w:r>
+      <w:r>
+        <w:t>в</w:t>
+      </w:r>
+      <w:r>
+        <w:t>тор библейской</w:t>
+      </w:r>
+      <w:r>
+        <w:t xml:space="preserve"> </w:t>
+      </w:r>
+      <w:r>
+        <w:t>книги идет еще дальше. Его вывод о том,</w:t>
+      </w:r>
+      <w:r>
+        <w:t xml:space="preserve"> </w:t>
+      </w:r>
+      <w:r>
+        <w:t>что на самом деле богатство не может</w:t>
+      </w:r>
+      <w:r>
+        <w:t xml:space="preserve"> </w:t>
+      </w:r>
+      <w:r>
+        <w:t>дать человеку особого преимущества,</w:t>
+      </w:r>
+      <w:r>
+        <w:t xml:space="preserve"> </w:t>
+      </w:r>
+      <w:r>
+        <w:t>основывается н</w:t>
+      </w:r>
+      <w:r>
+        <w:t>е только на противо</w:t>
+      </w:r>
+      <w:r>
+        <w:t>поставлении богатства и бедности, не только</w:t>
+      </w:r>
+      <w:r>
+        <w:t xml:space="preserve"> </w:t>
+      </w:r>
+      <w:r>
+        <w:t>на неспосо</w:t>
+      </w:r>
+      <w:r>
+        <w:t>б</w:t>
+      </w:r>
+      <w:r>
+        <w:t>ности человека насытиться</w:t>
+      </w:r>
+      <w:r>
+        <w:t xml:space="preserve"> </w:t>
+      </w:r>
+      <w:r>
+        <w:t>богатством и той легкости, с которой</w:t>
+      </w:r>
+      <w:r>
+        <w:t xml:space="preserve"> </w:t>
+      </w:r>
+      <w:r>
+        <w:t>можно п</w:t>
+      </w:r>
+      <w:r>
+        <w:t>о</w:t>
+      </w:r>
+      <w:r>
+        <w:t>терять это богатство. Вывод</w:t>
+      </w:r>
+      <w:r>
+        <w:t xml:space="preserve"> </w:t>
+      </w:r>
+      <w:r>
+        <w:t>об относительной ценности богатства</w:t>
+      </w:r>
+      <w:r>
+        <w:t xml:space="preserve"> </w:t>
+      </w:r>
+      <w:r>
+        <w:t>проист</w:t>
+      </w:r>
+      <w:r>
+        <w:t>е</w:t>
+      </w:r>
+      <w:r>
+        <w:t>кает у него от размышления над</w:t>
+      </w:r>
+      <w:r>
+        <w:t xml:space="preserve"> </w:t>
+      </w:r>
+      <w:r>
+        <w:t>проблемой смерти человека. Богатство</w:t>
+      </w:r>
+      <w:r>
+        <w:t xml:space="preserve"> </w:t>
+      </w:r>
+      <w:r>
+        <w:t>не спасает от смерти. Но сама смерть в</w:t>
+      </w:r>
+      <w:r>
+        <w:t xml:space="preserve"> </w:t>
+      </w:r>
+      <w:r>
+        <w:t>один миг лишает человека всего того, что</w:t>
+      </w:r>
+      <w:r>
+        <w:t xml:space="preserve"> </w:t>
+      </w:r>
+      <w:r>
+        <w:t>он имел. Размышления об этом приводят</w:t>
+      </w:r>
+      <w:r>
+        <w:t xml:space="preserve"> </w:t>
+      </w:r>
+      <w:r>
+        <w:t>к тому, что Екклезиаст, кот</w:t>
+      </w:r>
+      <w:r>
+        <w:t>о</w:t>
+      </w:r>
+      <w:r>
+        <w:t>рый, согласно</w:t>
+      </w:r>
+      <w:r>
+        <w:t xml:space="preserve"> </w:t>
+      </w:r>
+      <w:r>
+        <w:t>своим собственным словам, обладал</w:t>
+      </w:r>
+      <w:r>
+        <w:t xml:space="preserve"> </w:t>
+      </w:r>
+      <w:r>
+        <w:t>большим состоянием, возненавидел жизнь</w:t>
+      </w:r>
+      <w:r>
+        <w:t>:</w:t>
+      </w:r>
+    </w:p>
+    <w:p>
+      <w:pPr>
+        <w:pStyle w:val="aa"/>
+        <w:numPr>
+          <w:ilvl w:val="0"/>
+          <w:numId w:val="12"/>
+        </w:numPr>
+      </w:pPr>
+      <w:proofErr w:type="gramStart"/>
+      <w:r>
+        <w:t>И возненавидел я весь труд мой, которым трудился под солнцем, потому что должен оставить его человеку, который будет после м</w:t>
+      </w:r>
+      <w:r>
+        <w:t>е</w:t>
+      </w:r>
+      <w:r>
+        <w:t>ня.</w:t>
+      </w:r>
+      <w:r>
+        <w:t xml:space="preserve"> </w:t>
+      </w:r>
+      <w:proofErr w:type="gramEnd"/>
+      <w:r>
+        <w:t>(</w:t>
+      </w:r>
+      <w:r>
+        <w:t>Еккл.2:18</w:t>
+      </w:r>
+      <w:r>
+        <w:t>)</w:t>
+      </w:r>
+    </w:p>
+    <w:p>
+      <w:r>
+        <w:t>Человек не может обладать</w:t>
+      </w:r>
+      <w:r>
+        <w:t xml:space="preserve"> </w:t>
+      </w:r>
+      <w:r>
+        <w:t>богатством вечно. Каким он приходит в этот</w:t>
+      </w:r>
+      <w:r>
+        <w:t xml:space="preserve"> </w:t>
+      </w:r>
+      <w:r>
+        <w:t>мир, таким он и уходит, смерть уравнивает</w:t>
+      </w:r>
+      <w:r>
+        <w:t xml:space="preserve"> </w:t>
+      </w:r>
+      <w:r>
+        <w:t>всех, в том</w:t>
+      </w:r>
+      <w:r>
+        <w:t xml:space="preserve"> числе богатых и бедных:</w:t>
+      </w:r>
+    </w:p>
+    <w:p>
+      <w:pPr>
+        <w:pStyle w:val="aa"/>
+        <w:numPr>
+          <w:ilvl w:val="0"/>
+          <w:numId w:val="12"/>
+        </w:numPr>
+      </w:pPr>
+      <w:r>
+        <w:lastRenderedPageBreak/>
+        <w:t>Как вышел он нагим из утробы матери своей, таким и отходит, каким пришел, и ничего не возьмет от труда своего, что мог бы он понести в руке своей.</w:t>
+      </w:r>
+      <w:r>
+        <w:t xml:space="preserve"> </w:t>
+      </w:r>
+      <w:r>
+        <w:t xml:space="preserve">И это тяжкий </w:t>
+      </w:r>
+      <w:proofErr w:type="gramStart"/>
+      <w:r>
+        <w:t>недуг</w:t>
+      </w:r>
+      <w:proofErr w:type="gramEnd"/>
+      <w:r>
+        <w:t xml:space="preserve">: каким пришел он, таким и отходит. </w:t>
+      </w:r>
+      <w:proofErr w:type="gramStart"/>
+      <w:r>
+        <w:t>Какая же польза ему, что он тр</w:t>
+      </w:r>
+      <w:r>
+        <w:t>у</w:t>
+      </w:r>
+      <w:r>
+        <w:t>дился на ветер?</w:t>
+      </w:r>
+      <w:r>
+        <w:t xml:space="preserve"> </w:t>
+      </w:r>
+      <w:proofErr w:type="gramEnd"/>
+      <w:r>
+        <w:t>(</w:t>
+      </w:r>
+      <w:r>
+        <w:t>Еккл.5:15</w:t>
+      </w:r>
+      <w:r>
+        <w:t>)</w:t>
+      </w:r>
+    </w:p>
+    <w:p>
+      <w:r>
+        <w:t xml:space="preserve">Итак, Книга </w:t>
+      </w:r>
+      <w:proofErr w:type="spellStart"/>
+      <w:r>
+        <w:t>Екклезиаста</w:t>
+      </w:r>
+      <w:proofErr w:type="spellEnd"/>
+      <w:r>
+        <w:t xml:space="preserve"> и шумерские поговорки проявляют дво</w:t>
+      </w:r>
+      <w:r>
+        <w:t>й</w:t>
+      </w:r>
+      <w:r>
+        <w:t>ственность по отно</w:t>
+      </w:r>
+      <w:r>
+        <w:t>шению к бедным людям. С одной стороны,</w:t>
+      </w:r>
+      <w:r>
+        <w:t xml:space="preserve"> </w:t>
+      </w:r>
+      <w:r>
+        <w:t>они высоко ценят существующий в мире и</w:t>
+      </w:r>
+      <w:r>
+        <w:t xml:space="preserve"> </w:t>
+      </w:r>
+      <w:r>
+        <w:t>человечес</w:t>
+      </w:r>
+      <w:r>
+        <w:t>ком обществе порядок, частью к</w:t>
+      </w:r>
+      <w:r>
+        <w:t>о</w:t>
+      </w:r>
+      <w:r>
+        <w:t>торого является социальная дифференциация.</w:t>
+      </w:r>
+      <w:r>
+        <w:t xml:space="preserve"> </w:t>
+      </w:r>
+      <w:r>
+        <w:t>Поэтому Екклезиаст не одо</w:t>
+      </w:r>
+      <w:r>
+        <w:t>б</w:t>
+      </w:r>
+      <w:r>
+        <w:t>ряет нарушений</w:t>
+      </w:r>
+      <w:r>
+        <w:t xml:space="preserve"> </w:t>
+      </w:r>
+      <w:r>
+        <w:t>установивше</w:t>
+      </w:r>
+      <w:r>
+        <w:t>гося социального порядка, возму</w:t>
+      </w:r>
+      <w:r>
+        <w:t>щается униж</w:t>
+      </w:r>
+      <w:r>
+        <w:t>е</w:t>
+      </w:r>
+      <w:r>
+        <w:t>нием богатых (</w:t>
+      </w:r>
+      <w:proofErr w:type="spellStart"/>
+      <w:r>
+        <w:t>Еккл</w:t>
+      </w:r>
+      <w:proofErr w:type="spellEnd"/>
+      <w:r>
+        <w:t>. 10:6–7)</w:t>
+      </w:r>
+      <w:r>
+        <w:t xml:space="preserve"> </w:t>
+      </w:r>
+      <w:r>
+        <w:t>и называет горем для страны ситуацию, когда</w:t>
+      </w:r>
+      <w:r>
+        <w:t xml:space="preserve"> </w:t>
+      </w:r>
+      <w:r>
+        <w:t>у руля власти оказывается незнатный человек</w:t>
+      </w:r>
+      <w:r>
+        <w:t xml:space="preserve"> </w:t>
+      </w:r>
+      <w:r>
+        <w:t>(</w:t>
+      </w:r>
+      <w:proofErr w:type="spellStart"/>
+      <w:r>
+        <w:t>Еккл</w:t>
+      </w:r>
+      <w:proofErr w:type="spellEnd"/>
+      <w:r>
+        <w:t>. 10:1</w:t>
+      </w:r>
+      <w:r>
+        <w:t>6). С другой стороны, рассматри</w:t>
+      </w:r>
+      <w:r>
+        <w:t>ваемые нами тексты выражают необыкновенное сочувствие по о</w:t>
+      </w:r>
+      <w:r>
+        <w:t>т</w:t>
+      </w:r>
+      <w:r>
+        <w:t>ношению к простым</w:t>
+      </w:r>
+      <w:r>
+        <w:t xml:space="preserve"> </w:t>
+      </w:r>
+      <w:r>
+        <w:t>людям, кот</w:t>
+      </w:r>
+      <w:r>
+        <w:t>орые испытывают угнетение, кото</w:t>
+      </w:r>
+      <w:r>
+        <w:t>рым не д</w:t>
+      </w:r>
+      <w:r>
+        <w:t>о</w:t>
+      </w:r>
+      <w:r>
+        <w:t>ста</w:t>
+      </w:r>
+      <w:r>
+        <w:t>ет сре</w:t>
+      </w:r>
+      <w:proofErr w:type="gramStart"/>
+      <w:r>
+        <w:t>дств дл</w:t>
+      </w:r>
+      <w:proofErr w:type="gramEnd"/>
+      <w:r>
+        <w:t>я достойной челове</w:t>
+      </w:r>
+      <w:r>
+        <w:t>ка жизни. Екклезиаст, сочувствуя угн</w:t>
+      </w:r>
+      <w:r>
+        <w:t>е</w:t>
+      </w:r>
+      <w:r>
+        <w:t>тенным</w:t>
+      </w:r>
+      <w:r>
+        <w:t xml:space="preserve"> </w:t>
+      </w:r>
+      <w:r>
+        <w:t>(</w:t>
+      </w:r>
+      <w:proofErr w:type="spellStart"/>
+      <w:r>
+        <w:t>Еккл</w:t>
+      </w:r>
+      <w:proofErr w:type="spellEnd"/>
+      <w:r>
+        <w:t>. 4:1), рассказывает о бедном юноше,</w:t>
+      </w:r>
+      <w:r>
+        <w:t xml:space="preserve"> </w:t>
+      </w:r>
+      <w:r>
+        <w:t>ставшем царем, явно пр</w:t>
+      </w:r>
+      <w:r>
+        <w:t>о</w:t>
+      </w:r>
+      <w:r>
+        <w:t>являя симпатию к</w:t>
+      </w:r>
+      <w:r>
+        <w:t xml:space="preserve"> </w:t>
+      </w:r>
+      <w:r>
+        <w:t>этому простому человеку (</w:t>
+      </w:r>
+      <w:proofErr w:type="spellStart"/>
+      <w:r>
+        <w:t>Еккл</w:t>
+      </w:r>
+      <w:proofErr w:type="spellEnd"/>
+      <w:r>
+        <w:t>. 4:13–16).</w:t>
+      </w:r>
+    </w:p>
+    <w:p>
+      <w:r>
+        <w:t>Забота</w:t>
+      </w:r>
+      <w:r>
+        <w:t xml:space="preserve"> </w:t>
+      </w:r>
+      <w:r>
+        <w:t>о простых людях, симп</w:t>
+      </w:r>
+      <w:r>
+        <w:t>атия к ним, присут</w:t>
+      </w:r>
+      <w:r>
+        <w:t xml:space="preserve">ствующие в Книге </w:t>
+      </w:r>
+      <w:proofErr w:type="spellStart"/>
+      <w:r>
+        <w:t>Е</w:t>
+      </w:r>
+      <w:r>
+        <w:t>к</w:t>
+      </w:r>
+      <w:r>
+        <w:t>клезиаста</w:t>
+      </w:r>
+      <w:proofErr w:type="spellEnd"/>
+      <w:r>
+        <w:t>, могут пока</w:t>
+      </w:r>
+      <w:r>
+        <w:t>заться очень странными. Екклезиаст в этом</w:t>
+      </w:r>
+      <w:r>
+        <w:t xml:space="preserve"> </w:t>
+      </w:r>
+      <w:r>
+        <w:t xml:space="preserve">совсем не </w:t>
+      </w:r>
+      <w:proofErr w:type="gramStart"/>
+      <w:r>
+        <w:t>похож</w:t>
+      </w:r>
+      <w:proofErr w:type="gramEnd"/>
+      <w:r>
+        <w:t xml:space="preserve"> на авторов древних царских</w:t>
+      </w:r>
+      <w:r>
+        <w:t xml:space="preserve"> </w:t>
+      </w:r>
+      <w:r>
+        <w:t xml:space="preserve">поучений. И в этом смысле Книга </w:t>
+      </w:r>
+      <w:proofErr w:type="spellStart"/>
+      <w:r>
+        <w:t>Еккл</w:t>
+      </w:r>
+      <w:r>
+        <w:t>е</w:t>
+      </w:r>
+      <w:r>
+        <w:t>зиа</w:t>
+      </w:r>
+      <w:r>
+        <w:t>ста</w:t>
+      </w:r>
+      <w:proofErr w:type="spellEnd"/>
+      <w:r>
+        <w:t xml:space="preserve"> очень близка к истокам всякой мудрости,</w:t>
+      </w:r>
+      <w:r>
+        <w:t xml:space="preserve"> </w:t>
+      </w:r>
+      <w:r>
+        <w:t>к народным пословицам и</w:t>
+      </w:r>
+      <w:r>
+        <w:t xml:space="preserve"> поговоркам, кото</w:t>
+      </w:r>
+      <w:r>
+        <w:t>рые она зачастую цитирует, и следы которых</w:t>
+      </w:r>
+      <w:r>
+        <w:t xml:space="preserve"> </w:t>
+      </w:r>
+      <w:r>
+        <w:t>она на себе несет.</w:t>
+      </w:r>
+    </w:p>
+    <w:p>
       <w:pPr>
         <w:pStyle w:val="2"/>
         <w:numPr>
@@ -1963,6 +5055,965 @@
       </w:r>
     </w:p>
     <w:p>
+      <w:r>
+        <w:t>И шумерские поговорки57, и библейская</w:t>
+      </w:r>
+      <w:r>
+        <w:t xml:space="preserve"> </w:t>
+      </w:r>
+      <w:r>
+        <w:t>книга фиксируют противор</w:t>
+      </w:r>
+      <w:r>
+        <w:t>е</w:t>
+      </w:r>
+      <w:r>
+        <w:t>чия жизни. Уже</w:t>
+      </w:r>
+      <w:r>
+        <w:t xml:space="preserve"> </w:t>
+      </w:r>
+      <w:r>
+        <w:t>упоминалось противоречивое отношение</w:t>
+      </w:r>
+      <w:r>
+        <w:t xml:space="preserve"> </w:t>
+      </w:r>
+      <w:r>
+        <w:t>шумерских пог</w:t>
+      </w:r>
+      <w:r>
+        <w:t>о</w:t>
+      </w:r>
+      <w:r>
+        <w:t xml:space="preserve">ворок и Книги </w:t>
+      </w:r>
+      <w:proofErr w:type="spellStart"/>
+      <w:r>
+        <w:t>Екклезиаста</w:t>
+      </w:r>
+      <w:proofErr w:type="spellEnd"/>
+      <w:r>
+        <w:t xml:space="preserve"> </w:t>
+      </w:r>
+      <w:r>
+        <w:t>к сложив</w:t>
+      </w:r>
+      <w:r>
+        <w:t>шемуся порядку, к богатым и бед</w:t>
+      </w:r>
+      <w:r>
+        <w:t>ным. Про</w:t>
+      </w:r>
+      <w:r>
+        <w:t>тиворечивость поговорок происте</w:t>
+      </w:r>
+      <w:r>
+        <w:t>кала порой</w:t>
+      </w:r>
+      <w:r>
+        <w:t xml:space="preserve"> от того, что можно называть му</w:t>
+      </w:r>
+      <w:r>
+        <w:t>дростью выживания. Поговорки помогали</w:t>
+      </w:r>
+      <w:r>
+        <w:t xml:space="preserve"> </w:t>
+      </w:r>
+      <w:r>
+        <w:t>человеку сохранить себя, свою жизнь в этом</w:t>
+      </w:r>
+      <w:r>
+        <w:t xml:space="preserve"> </w:t>
+      </w:r>
+      <w:r>
+        <w:t>мире, указ</w:t>
+      </w:r>
+      <w:r>
+        <w:t>ывая на то, что человеку необхо</w:t>
+      </w:r>
+      <w:r>
+        <w:t>димо стремиться и</w:t>
+      </w:r>
+      <w:r>
+        <w:t>з</w:t>
+      </w:r>
+      <w:r>
+        <w:t>бегать крайностей, каж</w:t>
+      </w:r>
+      <w:r>
+        <w:t>дая из которых может иметь свою правду.</w:t>
+      </w:r>
+    </w:p>
+    <w:p>
+      <w:pPr>
+        <w:pStyle w:val="aa"/>
+        <w:numPr>
+          <w:ilvl w:val="0"/>
+          <w:numId w:val="12"/>
+        </w:numPr>
+      </w:pPr>
+      <w:r>
+        <w:t>Все равно умрем – давай все растратим!</w:t>
+      </w:r>
+      <w:r>
+        <w:t xml:space="preserve"> </w:t>
+      </w:r>
+      <w:r>
+        <w:t>А жить</w:t>
+      </w:r>
+      <w:r>
+        <w:t>-то еще долго – давай копить!</w:t>
+      </w:r>
+      <w:r>
+        <w:rPr>
+          <w:rStyle w:val="af5"/>
+        </w:rPr>
+        <w:endnoteReference w:id="8"/>
+      </w:r>
+    </w:p>
+    <w:p>
+      <w:r>
+        <w:t>В этой поговорке присутствует осознание</w:t>
+      </w:r>
+      <w:r>
+        <w:t xml:space="preserve"> </w:t>
+      </w:r>
+      <w:r>
+        <w:t>ограниченности человека, неизбежности</w:t>
+      </w:r>
+      <w:r>
+        <w:t xml:space="preserve"> </w:t>
+      </w:r>
+      <w:r>
+        <w:t>смерти, соединен</w:t>
+      </w:r>
+      <w:r>
+        <w:t>ное с естественным чув</w:t>
+      </w:r>
+      <w:r>
+        <w:t>ством самосохран</w:t>
+      </w:r>
+      <w:r>
+        <w:t>е</w:t>
+      </w:r>
+      <w:r>
+        <w:t>ния. Эта противоречивая</w:t>
+      </w:r>
+      <w:r>
+        <w:t xml:space="preserve"> </w:t>
+      </w:r>
+      <w:r>
+        <w:t>поговорка призывала научиться жить между</w:t>
+      </w:r>
+      <w:r>
+        <w:t xml:space="preserve"> </w:t>
+      </w:r>
+      <w:r>
+        <w:t>пра</w:t>
+      </w:r>
+      <w:r>
+        <w:t>в</w:t>
+      </w:r>
+      <w:r>
+        <w:t>дой смерти и правдой жизни</w:t>
+      </w:r>
+      <w:r>
+        <w:t>.</w:t>
+      </w:r>
+    </w:p>
+    <w:p>
+      <w:r>
+        <w:t>В К</w:t>
+      </w:r>
+      <w:r>
+        <w:t xml:space="preserve">ниге </w:t>
+      </w:r>
+      <w:proofErr w:type="spellStart"/>
+      <w:r>
+        <w:t>Екклезиаста</w:t>
+      </w:r>
+      <w:proofErr w:type="spellEnd"/>
+      <w:r>
+        <w:t xml:space="preserve"> мы также встре</w:t>
+      </w:r>
+      <w:r>
+        <w:t>чаем противоречивые суждения о бес</w:t>
+      </w:r>
+      <w:r>
+        <w:t>смысленности жизни и деятельно</w:t>
+      </w:r>
+      <w:r>
+        <w:t>сти перед лицом неминуемой смерти</w:t>
+      </w:r>
+      <w:r>
+        <w:t xml:space="preserve"> </w:t>
+      </w:r>
+      <w:r>
+        <w:t>и о том, ч</w:t>
+      </w:r>
+      <w:r>
+        <w:t>то человек должен трудиться, ра</w:t>
+      </w:r>
+      <w:r>
+        <w:t>доваться жизни и получать от нее уд</w:t>
+      </w:r>
+      <w:r>
+        <w:t>о</w:t>
+      </w:r>
+      <w:r>
+        <w:t>воль</w:t>
+      </w:r>
+      <w:r>
+        <w:t>ствие (</w:t>
+      </w:r>
+      <w:proofErr w:type="spellStart"/>
+      <w:r>
+        <w:t>Еккл</w:t>
+      </w:r>
+      <w:proofErr w:type="spellEnd"/>
+      <w:r>
+        <w:t>. 3:22; 8:15; 9:7–10; 11:1–7).</w:t>
+      </w:r>
+    </w:p>
+    <w:p>
+      <w:r>
+        <w:t xml:space="preserve">Книга </w:t>
+      </w:r>
+      <w:proofErr w:type="spellStart"/>
+      <w:r>
+        <w:t>Екклезиаста</w:t>
+      </w:r>
+      <w:proofErr w:type="spellEnd"/>
+      <w:r>
+        <w:t xml:space="preserve"> также предостерегает от</w:t>
+      </w:r>
+      <w:r>
+        <w:t xml:space="preserve"> </w:t>
+      </w:r>
+      <w:r>
+        <w:t>крайностей по</w:t>
+      </w:r>
+      <w:r>
+        <w:t>ведения: от чрезмерной праведно</w:t>
+      </w:r>
+      <w:r>
+        <w:t>сти и чрезмерной распущенности, – поскольку</w:t>
+      </w:r>
+      <w:r>
+        <w:t xml:space="preserve"> </w:t>
+      </w:r>
+      <w:r>
+        <w:t>это м</w:t>
+      </w:r>
+      <w:r>
+        <w:t>о</w:t>
+      </w:r>
+      <w:r>
+        <w:lastRenderedPageBreak/>
+        <w:t>жет быть</w:t>
+      </w:r>
+      <w:r>
+        <w:t xml:space="preserve"> губительным для человека, а че</w:t>
+      </w:r>
+      <w:r>
+        <w:t>ловек должен оберегать и сохранять себя</w:t>
+      </w:r>
+      <w:r>
+        <w:t>.</w:t>
+      </w:r>
+    </w:p>
+    <w:p>
+      <w:r>
+        <w:t>Как отмечалось выше, шумерские поговорки</w:t>
+      </w:r>
+      <w:r>
+        <w:t xml:space="preserve"> </w:t>
+      </w:r>
+      <w:r>
+        <w:t>утверждают традицио</w:t>
+      </w:r>
+      <w:r>
+        <w:t>н</w:t>
+      </w:r>
+      <w:r>
+        <w:t>ное представление о</w:t>
+      </w:r>
+      <w:r>
+        <w:t xml:space="preserve"> </w:t>
+      </w:r>
+      <w:r>
+        <w:t>воздаянии, согласно которому зло неизменно</w:t>
+      </w:r>
+      <w:r>
+        <w:t xml:space="preserve"> </w:t>
+      </w:r>
+      <w:r>
+        <w:t>будет наказано. Вместе с тем, шумеры</w:t>
+      </w:r>
+      <w:r>
+        <w:t xml:space="preserve"> </w:t>
+      </w:r>
+      <w:r>
+        <w:t>обращали внимание и на то, что в реальной</w:t>
+      </w:r>
+      <w:r>
+        <w:t xml:space="preserve"> </w:t>
+      </w:r>
+      <w:r>
+        <w:t>жизни судьба человека не делает различия</w:t>
+      </w:r>
+      <w:r>
+        <w:t xml:space="preserve"> </w:t>
+      </w:r>
+      <w:r>
+        <w:t>между праведником и грешником:</w:t>
+      </w:r>
+    </w:p>
+    <w:p>
+      <w:pPr>
+        <w:pStyle w:val="aa"/>
+        <w:numPr>
+          <w:ilvl w:val="0"/>
+          <w:numId w:val="12"/>
+        </w:numPr>
+      </w:pPr>
+      <w:r>
+        <w:t>Я</w:t>
+      </w:r>
+      <w:r>
+        <w:t xml:space="preserve"> </w:t>
+      </w:r>
+      <w:r>
+        <w:t>столкнулся с судьбой: нет разницы между</w:t>
+      </w:r>
+      <w:r>
+        <w:t xml:space="preserve"> </w:t>
+      </w:r>
+      <w:proofErr w:type="gramStart"/>
+      <w:r>
+        <w:t>праведным</w:t>
+      </w:r>
+      <w:proofErr w:type="gramEnd"/>
+      <w:r>
+        <w:t xml:space="preserve"> и неч</w:t>
+      </w:r>
+      <w:r>
+        <w:t>е</w:t>
+      </w:r>
+      <w:r>
+        <w:t>стивым (3:176).</w:t>
+      </w:r>
+    </w:p>
+    <w:p>
+      <w:r>
+        <w:t xml:space="preserve">Автор Книги </w:t>
+      </w:r>
+      <w:proofErr w:type="spellStart"/>
+      <w:r>
+        <w:t>Ек</w:t>
+      </w:r>
+      <w:r>
+        <w:t>клезиаста</w:t>
+      </w:r>
+      <w:proofErr w:type="spellEnd"/>
+      <w:r>
+        <w:t xml:space="preserve"> также констатирует, что в жизни</w:t>
+      </w:r>
+      <w:r>
+        <w:t xml:space="preserve"> </w:t>
+      </w:r>
+      <w:r>
+        <w:t xml:space="preserve">нечестивые </w:t>
+      </w:r>
+      <w:proofErr w:type="spellStart"/>
+      <w:r>
+        <w:t>долгоденствуют</w:t>
+      </w:r>
+      <w:proofErr w:type="spellEnd"/>
+      <w:r>
+        <w:t>, а праведники</w:t>
+      </w:r>
+      <w:r>
+        <w:t xml:space="preserve"> </w:t>
+      </w:r>
+      <w:r>
+        <w:t>гибнут (</w:t>
+      </w:r>
+      <w:proofErr w:type="spellStart"/>
+      <w:r>
+        <w:t>Е</w:t>
+      </w:r>
+      <w:r>
+        <w:t>ккл</w:t>
+      </w:r>
+      <w:proofErr w:type="spellEnd"/>
+      <w:r>
+        <w:t>. 7:15), праведников постига</w:t>
+      </w:r>
+      <w:r>
+        <w:t>ет участь нечестивых, а нечестивых – участь</w:t>
+      </w:r>
+      <w:r>
+        <w:t xml:space="preserve"> </w:t>
+      </w:r>
+      <w:r>
+        <w:t>праведников (</w:t>
+      </w:r>
+      <w:proofErr w:type="spellStart"/>
+      <w:r>
+        <w:t>Еккл</w:t>
+      </w:r>
+      <w:proofErr w:type="spellEnd"/>
+      <w:r>
+        <w:t>. 8:14), а успех человека</w:t>
+      </w:r>
+      <w:r>
+        <w:t xml:space="preserve"> </w:t>
+      </w:r>
+      <w:r>
+        <w:t>зависит от случайности (</w:t>
+      </w:r>
+      <w:proofErr w:type="spellStart"/>
+      <w:r>
+        <w:t>Еккл</w:t>
+      </w:r>
+      <w:proofErr w:type="spellEnd"/>
+      <w:r>
+        <w:t>. 9:11).</w:t>
+      </w:r>
+    </w:p>
+    <w:p>
+      <w:r>
+        <w:t>Шумерск</w:t>
+      </w:r>
+      <w:r>
+        <w:t>ие притчи показывают, что соста</w:t>
+      </w:r>
+      <w:r>
+        <w:t>вивши</w:t>
+      </w:r>
+      <w:r>
+        <w:t>й их народ ощущал зыбкость суще</w:t>
+      </w:r>
+      <w:r>
+        <w:t>ствующего порядка, хрупкость всего того,</w:t>
+      </w:r>
+      <w:r>
+        <w:t xml:space="preserve"> </w:t>
+      </w:r>
+      <w:r>
+        <w:t>над чем тр</w:t>
+      </w:r>
+      <w:r>
+        <w:t>удится человек, чему отдает мно</w:t>
+      </w:r>
+      <w:r>
+        <w:t>го си</w:t>
+      </w:r>
+      <w:r>
+        <w:t>л и времени. Шумеры были обеспо</w:t>
+      </w:r>
+      <w:r>
+        <w:t>коены хрупкостью порядка как такового,</w:t>
+      </w:r>
+      <w:r>
+        <w:t xml:space="preserve"> </w:t>
+      </w:r>
+      <w:r>
+        <w:t>когда зло и неправда мо</w:t>
+      </w:r>
+      <w:r>
+        <w:t>гут в одно мгно</w:t>
+      </w:r>
+      <w:r>
+        <w:t>в</w:t>
+      </w:r>
+      <w:r>
+        <w:t>е</w:t>
+      </w:r>
+      <w:r>
+        <w:t>ние подменить добро и истину. Притчи</w:t>
+      </w:r>
+      <w:r>
+        <w:t xml:space="preserve"> </w:t>
+      </w:r>
+      <w:r>
+        <w:t>отражают наблюдения над тем, что в мире</w:t>
+      </w:r>
+      <w:r>
+        <w:t xml:space="preserve"> </w:t>
+      </w:r>
+      <w:r>
+        <w:t>зачастую происходит несправедливость</w:t>
+      </w:r>
+      <w:r>
+        <w:t>.</w:t>
+      </w:r>
+    </w:p>
+    <w:p>
+      <w:r>
+        <w:t>Шумерские поговорки, отражая всю</w:t>
+      </w:r>
+      <w:r>
+        <w:t xml:space="preserve"> </w:t>
+      </w:r>
+      <w:r>
+        <w:t>противоречивость человеческой жизни,</w:t>
+      </w:r>
+      <w:r>
+        <w:t xml:space="preserve"> </w:t>
+      </w:r>
+      <w:r>
+        <w:t>предлагают различную оценку женщине и</w:t>
+      </w:r>
+      <w:r>
+        <w:t xml:space="preserve"> </w:t>
+      </w:r>
+      <w:r>
+        <w:t>институту брака. В шуме</w:t>
+      </w:r>
+      <w:r>
+        <w:t>р</w:t>
+      </w:r>
+      <w:r>
+        <w:t>ских поговорках</w:t>
+      </w:r>
+      <w:r>
+        <w:t xml:space="preserve"> </w:t>
+      </w:r>
+      <w:r>
+        <w:t>преобладает недовольство, критическое</w:t>
+      </w:r>
+      <w:r>
+        <w:t xml:space="preserve"> </w:t>
+      </w:r>
+      <w:r>
+        <w:t>отношение к же</w:t>
+      </w:r>
+      <w:r>
+        <w:t>н</w:t>
+      </w:r>
+      <w:r>
+        <w:t>щине. Удручала древних</w:t>
+      </w:r>
+      <w:r>
+        <w:t xml:space="preserve"> </w:t>
+      </w:r>
+      <w:r>
+        <w:t>шумеров женская сварливость:</w:t>
+      </w:r>
+    </w:p>
+    <w:p>
+      <w:pPr>
+        <w:pStyle w:val="aa"/>
+        <w:numPr>
+          <w:ilvl w:val="0"/>
+          <w:numId w:val="12"/>
+        </w:numPr>
+        <w:rPr>
+          <w:lang w:val="en-US"/>
+        </w:rPr>
+      </w:pPr>
+      <w:r>
+        <w:t>«Злая жена,</w:t>
+      </w:r>
+      <w:r>
+        <w:t xml:space="preserve"> </w:t>
+      </w:r>
+      <w:r>
+        <w:t>которая живет в</w:t>
+      </w:r>
+      <w:r>
+        <w:t>, хуже, чем все болезни.</w:t>
+      </w:r>
+      <w:r>
+        <w:t xml:space="preserve"> </w:t>
+      </w:r>
+      <w:r>
+        <w:rPr>
+          <w:lang w:val="en-US"/>
+        </w:rPr>
+        <w:t>(1:154)</w:t>
+      </w:r>
+    </w:p>
+    <w:p>
+      <w:r>
+        <w:t>Недо</w:t>
+      </w:r>
+      <w:r>
+        <w:t>вольны были они и сильной религиозностью</w:t>
+      </w:r>
+      <w:r>
+        <w:t xml:space="preserve"> </w:t>
+      </w:r>
+      <w:r>
+        <w:t xml:space="preserve">женщин, </w:t>
+      </w:r>
+      <w:r>
+        <w:t>от которой страдало домашнее хозяйство:</w:t>
+      </w:r>
+    </w:p>
+    <w:p>
+      <w:pPr>
+        <w:pStyle w:val="aa"/>
+        <w:numPr>
+          <w:ilvl w:val="0"/>
+          <w:numId w:val="12"/>
+        </w:numPr>
+      </w:pPr>
+      <w:r>
+        <w:t>«Жена – в «храме»</w:t>
+      </w:r>
+      <w:proofErr w:type="gramStart"/>
+      <w:r>
+        <w:t xml:space="preserve"> </w:t>
+      </w:r>
+      <w:r>
+        <w:t>,</w:t>
+      </w:r>
+      <w:proofErr w:type="gramEnd"/>
+      <w:r>
+        <w:t xml:space="preserve"> мать – у реки (по-видимому, совершает к</w:t>
+      </w:r>
+      <w:r>
+        <w:t>а</w:t>
+      </w:r>
+      <w:r>
+        <w:t>кой-то религиозный</w:t>
+      </w:r>
+      <w:r>
+        <w:t xml:space="preserve"> обряд), а я умираю с голоду»</w:t>
+      </w:r>
+      <w:r>
+        <w:rPr>
+          <w:rStyle w:val="af5"/>
+        </w:rPr>
+        <w:endnoteReference w:id="9"/>
+      </w:r>
+    </w:p>
+    <w:p>
+      <w:r>
+        <w:t>Разочарование в женщине приво</w:t>
+      </w:r>
+      <w:r>
+        <w:t>дило к разочарованию в самом инст</w:t>
+      </w:r>
+      <w:r>
+        <w:t>и</w:t>
+      </w:r>
+      <w:r>
+        <w:t>туте</w:t>
+      </w:r>
+      <w:r>
+        <w:t xml:space="preserve"> </w:t>
+      </w:r>
+      <w:r>
+        <w:t xml:space="preserve">брака: </w:t>
+      </w:r>
+    </w:p>
+    <w:p>
+      <w:pPr>
+        <w:pStyle w:val="aa"/>
+        <w:numPr>
+          <w:ilvl w:val="0"/>
+          <w:numId w:val="12"/>
+        </w:numPr>
+      </w:pPr>
+      <w:r>
+        <w:t>Счастье – в женитьбе, а подумав – в</w:t>
+      </w:r>
+      <w:r>
+        <w:t xml:space="preserve"> </w:t>
+      </w:r>
+      <w:r>
+        <w:t>разводе</w:t>
+      </w:r>
+      <w:r>
+        <w:t xml:space="preserve"> (2:124)</w:t>
+      </w:r>
+    </w:p>
+    <w:p>
+      <w:pPr>
+        <w:pStyle w:val="aa"/>
+        <w:numPr>
+          <w:ilvl w:val="0"/>
+          <w:numId w:val="12"/>
+        </w:numPr>
+      </w:pPr>
+      <w:r>
+        <w:t>Радость в сердце</w:t>
+      </w:r>
+      <w:r>
+        <w:t xml:space="preserve"> </w:t>
+      </w:r>
+      <w:r>
+        <w:t>у невес</w:t>
+      </w:r>
+      <w:r>
+        <w:t>ты, горесть в сердце у жениха»</w:t>
+      </w:r>
+      <w:r>
+        <w:rPr>
+          <w:rStyle w:val="af5"/>
+        </w:rPr>
+        <w:endnoteReference w:id="10"/>
+      </w:r>
+    </w:p>
+    <w:p>
+      <w:r>
+        <w:t>Автор</w:t>
+      </w:r>
+      <w:r>
+        <w:t xml:space="preserve"> Книги </w:t>
+      </w:r>
+      <w:proofErr w:type="spellStart"/>
+      <w:r>
+        <w:t>Екклезиаста</w:t>
+      </w:r>
+      <w:proofErr w:type="spellEnd"/>
+      <w:r>
+        <w:t xml:space="preserve"> также выража</w:t>
+      </w:r>
+      <w:r>
+        <w:t>ет двойственное отношение к женщине. У</w:t>
+      </w:r>
+      <w:r>
+        <w:t xml:space="preserve"> </w:t>
+      </w:r>
+      <w:r>
+        <w:t>него также мы ловим нотки глубокого разочарования:</w:t>
+      </w:r>
+    </w:p>
+    <w:p>
+      <w:pPr>
+        <w:pStyle w:val="aa"/>
+        <w:numPr>
+          <w:ilvl w:val="0"/>
+          <w:numId w:val="14"/>
+        </w:numPr>
+      </w:pPr>
+      <w:r>
+        <w:t>И</w:t>
+      </w:r>
+      <w:r>
+        <w:t xml:space="preserve"> нашел я, что горче смерти женщина, потому что она – сеть, и сердце ее – силки, руки ее – оковы; добрый пред Богом спасе</w:t>
+      </w:r>
+      <w:r>
+        <w:t>т</w:t>
+      </w:r>
+      <w:r>
+        <w:t xml:space="preserve">ся от нее, а грешник уловлен будет ею. </w:t>
+      </w:r>
+      <w:r>
+        <w:t>(</w:t>
+      </w:r>
+      <w:proofErr w:type="spellStart"/>
+      <w:r>
+        <w:t>Еккл</w:t>
+      </w:r>
+      <w:proofErr w:type="spellEnd"/>
+      <w:r>
+        <w:t>. 7:26)</w:t>
+      </w:r>
+    </w:p>
+    <w:p>
+      <w:pPr>
+        <w:pStyle w:val="aa"/>
+        <w:numPr>
+          <w:ilvl w:val="0"/>
+          <w:numId w:val="14"/>
+        </w:numPr>
+      </w:pPr>
+      <w:r>
+        <w:t xml:space="preserve">Чего еще искала душа моя, и я не нашел? – Мужчину одного из тысячи я нашел, а женщины между всеми ими не нашел. </w:t>
+      </w:r>
+      <w:r>
+        <w:t>(</w:t>
+      </w:r>
+      <w:proofErr w:type="spellStart"/>
+      <w:r>
+        <w:t>Еккл</w:t>
+      </w:r>
+      <w:proofErr w:type="spellEnd"/>
+      <w:r>
+        <w:t>. 7:28).</w:t>
+      </w:r>
+    </w:p>
+    <w:p>
+      <w:r>
+        <w:t>С другой стороны, в библейской книге мы</w:t>
+      </w:r>
+      <w:r>
+        <w:t xml:space="preserve"> </w:t>
+      </w:r>
+      <w:r>
+        <w:t>встречаем строки, предста</w:t>
+      </w:r>
+      <w:r>
+        <w:t>в</w:t>
+      </w:r>
+      <w:r>
+        <w:t>ляющие женщи</w:t>
+      </w:r>
+      <w:r>
+        <w:t>ну как источник радости и наслаждения</w:t>
+      </w:r>
+      <w:r>
+        <w:t>:</w:t>
+      </w:r>
+    </w:p>
+    <w:p>
+      <w:pPr>
+        <w:pStyle w:val="aa"/>
+        <w:numPr>
+          <w:ilvl w:val="0"/>
+          <w:numId w:val="15"/>
+        </w:numPr>
+      </w:pPr>
+      <w:proofErr w:type="gramStart"/>
+      <w:r>
+        <w:t>Наслаждайся жизнью с женою, которую любишь, во все дни с</w:t>
+      </w:r>
+      <w:r>
+        <w:t>у</w:t>
+      </w:r>
+      <w:r>
+        <w:t xml:space="preserve">етной жизни твоей, и которую дал тебе Бог под солнцем на все </w:t>
+      </w:r>
+      <w:r>
+        <w:lastRenderedPageBreak/>
+        <w:t>суетные дни твои; потому что это – доля твоя в жизни и в трудах твоих, какими ты трудишься под солнцем.</w:t>
+      </w:r>
+      <w:r>
+        <w:t xml:space="preserve"> </w:t>
+      </w:r>
+      <w:proofErr w:type="gramEnd"/>
+      <w:r>
+        <w:t>(</w:t>
+      </w:r>
+      <w:r>
+        <w:t>Еккл.9:9</w:t>
+      </w:r>
+      <w:r>
+        <w:t>)</w:t>
+      </w:r>
+    </w:p>
+    <w:p>
+      <w:r>
+        <w:t>В шумерской литературе есть отрывки,</w:t>
+      </w:r>
+      <w:r>
+        <w:t xml:space="preserve"> </w:t>
+      </w:r>
+      <w:r>
+        <w:t xml:space="preserve">которые также превозносят женщину. </w:t>
+      </w:r>
+      <w:r>
+        <w:t xml:space="preserve">В «Послании </w:t>
+      </w:r>
+      <w:proofErr w:type="spellStart"/>
+      <w:r>
+        <w:t>Лудингирры</w:t>
+      </w:r>
+      <w:proofErr w:type="spellEnd"/>
+      <w:r>
+        <w:t xml:space="preserve">», </w:t>
+      </w:r>
+      <w:r>
+        <w:t>описываются приметы,</w:t>
+      </w:r>
+      <w:r>
+        <w:t xml:space="preserve"> </w:t>
+      </w:r>
+      <w:r>
+        <w:t>по которым посланец должен узнать мать</w:t>
+      </w:r>
+      <w:r>
+        <w:t xml:space="preserve"> героя:</w:t>
+      </w:r>
+    </w:p>
+    <w:p>
+      <w:r>
+        <w:t>«Мать моя ясному свету подобна,</w:t>
+      </w:r>
+    </w:p>
+    <w:p>
+      <w:r>
+        <w:t>Что от края земли освещает горы,</w:t>
+      </w:r>
+    </w:p>
+    <w:p>
+      <w:r>
+        <w:t>Звезда восхода, что сияет в полдень,</w:t>
+      </w:r>
+    </w:p>
+    <w:p>
+      <w:r>
+        <w:t>Сер</w:t>
+      </w:r>
+      <w:r>
+        <w:t xml:space="preserve">долик драгоценный, топаз из </w:t>
+      </w:r>
+      <w:proofErr w:type="spellStart"/>
+      <w:r>
+        <w:t>Мар</w:t>
+      </w:r>
+      <w:r>
+        <w:t>хаша</w:t>
+      </w:r>
+      <w:proofErr w:type="spellEnd"/>
+      <w:r>
+        <w:t>,</w:t>
+      </w:r>
+    </w:p>
+    <w:p>
+      <w:r>
+        <w:t>Диа</w:t>
+      </w:r>
+      <w:r>
+        <w:t>дема для царской дочки, источаю</w:t>
+      </w:r>
+      <w:r>
+        <w:t>щая прелесть,</w:t>
+      </w:r>
+    </w:p>
+    <w:p>
+      <w:r>
+        <w:t>Печ</w:t>
+      </w:r>
+      <w:r>
+        <w:t>ать драгоценного камня – украше</w:t>
+      </w:r>
+      <w:r>
+        <w:t>ние, подобное солнцу,</w:t>
+      </w:r>
+    </w:p>
+    <w:p>
+      <w:r>
+        <w:t xml:space="preserve">Оловянный браслет, кольцо </w:t>
+      </w:r>
+      <w:proofErr w:type="spellStart"/>
+      <w:r>
+        <w:t>Антасурры</w:t>
+      </w:r>
+      <w:proofErr w:type="spellEnd"/>
+      <w:r>
+        <w:t>.</w:t>
+      </w:r>
+    </w:p>
+    <w:p>
+      <w:r>
+        <w:t>Слиток золота, серебра чистейшего»</w:t>
+      </w:r>
+      <w:r>
+        <w:rPr>
+          <w:rStyle w:val="af5"/>
+        </w:rPr>
+        <w:endnoteReference w:id="11"/>
+      </w:r>
+    </w:p>
+    <w:p>
       <w:pPr>
         <w:pStyle w:val="1"/>
       </w:pPr>
@@ -1972,190 +6023,236 @@
     </w:p>
     <w:p>
       <w:r>
-        <w:t xml:space="preserve">Итак, налицо противоречивость и шумерских поговорок, и Книги </w:t>
+        <w:t xml:space="preserve">Таким </w:t>
+      </w:r>
+      <w:proofErr w:type="gramStart"/>
+      <w:r>
+        <w:t>образом</w:t>
+      </w:r>
+      <w:proofErr w:type="gramEnd"/>
+      <w:r>
+        <w:t xml:space="preserve"> можно видеть, что и Книги </w:t>
       </w:r>
       <w:proofErr w:type="spellStart"/>
       <w:r>
-        <w:t>Е</w:t>
-      </w:r>
-      <w:r>
-        <w:t>к</w:t>
-      </w:r>
-      <w:r>
-        <w:t>клезиаста</w:t>
+        <w:t>Екклезиаста</w:t>
       </w:r>
       <w:proofErr w:type="spellEnd"/>
       <w:r>
-        <w:t xml:space="preserve">. </w:t>
+        <w:t xml:space="preserve"> и шумерские поговорки содержат множество противоречий самих в себе. </w:t>
       </w:r>
       <w:proofErr w:type="gramStart"/>
       <w:r>
-        <w:t>Тра</w:t>
-      </w:r>
-      <w:r>
-        <w:t xml:space="preserve">диционно противоречивость, некоторый скепсис Книги </w:t>
+        <w:t xml:space="preserve">В отношении Книги Екклезиаст такая противоречивость вызывает некоторый скепсис, что позволяет предположить более позднее время ее происхождения и связать с эпохой </w:t>
+      </w:r>
+      <w:r>
+        <w:t>«Осевого времени»</w:t>
+      </w:r>
+      <w:r>
+        <w:rPr>
+          <w:rStyle w:val="af5"/>
+        </w:rPr>
+        <w:endnoteReference w:id="12"/>
+      </w:r>
+      <w:r>
+        <w:t>.</w:t>
+      </w:r>
+      <w:r>
+        <w:t xml:space="preserve"> Но как видно из приведенного сравнительного анализа</w:t>
+      </w:r>
+      <w:r>
+        <w:t xml:space="preserve"> </w:t>
       </w:r>
       <w:proofErr w:type="spellStart"/>
       <w:r>
-        <w:t>Еккл</w:t>
+        <w:t>Екклезиаста</w:t>
+      </w:r>
+      <w:proofErr w:type="spellEnd"/>
+      <w:r>
+        <w:t xml:space="preserve"> и древних поучени</w:t>
+      </w:r>
+      <w:r>
+        <w:t>й шумерской цивилизации</w:t>
+      </w:r>
+      <w:r>
+        <w:t>,</w:t>
+      </w:r>
+      <w:r>
+        <w:t xml:space="preserve"> истоки противоречий уходят далеко вглубь времен, связа</w:t>
+      </w:r>
+      <w:r>
+        <w:t>ны</w:t>
+      </w:r>
+      <w:r>
+        <w:t xml:space="preserve"> с истоками народной мудрости</w:t>
+      </w:r>
+      <w:r>
+        <w:t>,</w:t>
+      </w:r>
+      <w:r>
+        <w:t xml:space="preserve"> ее традицией и в целом всего корпуса «литературы мудрости»</w:t>
+      </w:r>
+      <w:r>
+        <w:t>.</w:t>
+      </w:r>
+      <w:proofErr w:type="gramEnd"/>
+    </w:p>
+    <w:p>
+      <w:r>
+        <w:t>Противоречивость поговорок</w:t>
+      </w:r>
+      <w:r>
+        <w:t xml:space="preserve"> -</w:t>
+      </w:r>
+      <w:r>
+        <w:t xml:space="preserve"> есть следствие</w:t>
+      </w:r>
+      <w:r>
+        <w:t xml:space="preserve"> про</w:t>
+      </w:r>
+      <w:r>
+        <w:t>тив</w:t>
+      </w:r>
+      <w:r>
+        <w:t>о</w:t>
+      </w:r>
+      <w:r>
+        <w:t>речивости самой жизни. Пого</w:t>
+      </w:r>
+      <w:r>
+        <w:t xml:space="preserve">ворки </w:t>
+      </w:r>
+      <w:r>
+        <w:t>лишь</w:t>
+      </w:r>
+      <w:r>
+        <w:t xml:space="preserve"> фиксируют различные проявления</w:t>
+      </w:r>
+      <w:r>
+        <w:t xml:space="preserve"> жизни,</w:t>
+      </w:r>
+      <w:r>
+        <w:t xml:space="preserve"> отобр</w:t>
+      </w:r>
+      <w:r>
+        <w:t>а</w:t>
+      </w:r>
+      <w:r>
+        <w:t>жают</w:t>
+      </w:r>
+      <w:r>
+        <w:t xml:space="preserve"> конкретные жизненные си</w:t>
+      </w:r>
+      <w:r>
+        <w:t>туации. При этом, как правило,</w:t>
+      </w:r>
+      <w:r>
+        <w:t xml:space="preserve"> нет возмо</w:t>
+      </w:r>
+      <w:r>
+        <w:t>ж</w:t>
+      </w:r>
+      <w:r>
+        <w:t>ности обнаружить некий</w:t>
+      </w:r>
+      <w:r>
+        <w:t xml:space="preserve"> концептуальный подход.</w:t>
+      </w:r>
+      <w:r>
+        <w:t xml:space="preserve"> Это связано с тем, что п</w:t>
+      </w:r>
+      <w:r>
+        <w:t>о</w:t>
+      </w:r>
+      <w:r>
+        <w:t>говорки</w:t>
+      </w:r>
+      <w:r>
+        <w:t xml:space="preserve"> имеют практическую цель – дать житейский совет, которы</w:t>
+      </w:r>
+      <w:r>
+        <w:t xml:space="preserve">й </w:t>
+      </w:r>
+      <w:r>
+        <w:t>по</w:t>
+      </w:r>
+      <w:r>
+        <w:t xml:space="preserve">может </w:t>
+      </w:r>
+      <w:r>
+        <w:t xml:space="preserve">слушающему </w:t>
+      </w:r>
+      <w:r>
+        <w:t>избежать неприят</w:t>
+      </w:r>
+      <w:r>
+        <w:t>ностей</w:t>
+      </w:r>
+      <w:proofErr w:type="gramStart"/>
+      <w:r>
+        <w:t>.</w:t>
+      </w:r>
+      <w:proofErr w:type="gramEnd"/>
+      <w:r>
+        <w:t xml:space="preserve"> </w:t>
+      </w:r>
+      <w:r>
+        <w:t>Следовательно,</w:t>
+      </w:r>
+      <w:r>
+        <w:t xml:space="preserve"> картина мира погов</w:t>
+      </w:r>
+      <w:r>
+        <w:t>о</w:t>
+      </w:r>
+      <w:r>
+        <w:t xml:space="preserve">рок </w:t>
+      </w:r>
+      <w:r>
+        <w:t xml:space="preserve"> не может не </w:t>
+      </w:r>
+      <w:r>
+        <w:t>выгля</w:t>
+      </w:r>
+      <w:r>
+        <w:t>деть</w:t>
+      </w:r>
+      <w:r>
+        <w:t xml:space="preserve"> противореч</w:t>
+      </w:r>
+      <w:r>
+        <w:t>и</w:t>
+      </w:r>
+      <w:r>
+        <w:t>вой.</w:t>
+      </w:r>
+    </w:p>
+    <w:p>
+      <w:r>
+        <w:t xml:space="preserve">Сама ткань мудрости такова, что автор вынужден как бы говорить на нескольких языках одновременно, стремясь быть понятным всем людям и быть универсальным для каждого. </w:t>
+      </w:r>
+      <w:proofErr w:type="gramStart"/>
+      <w:r>
+        <w:t>Самое</w:t>
+      </w:r>
+      <w:proofErr w:type="gramEnd"/>
+      <w:r>
+        <w:t xml:space="preserve"> же замечательное в этом стремл</w:t>
       </w:r>
       <w:r>
         <w:t>е</w:t>
       </w:r>
       <w:r>
-        <w:t>зиаста</w:t>
-      </w:r>
-      <w:proofErr w:type="spellEnd"/>
-      <w:r>
-        <w:t xml:space="preserve"> связывают с поздним временем ее происхождения, с эпохой «Осевого времени»</w:t>
-      </w:r>
-      <w:r>
-        <w:rPr>
-          <w:rStyle w:val="af5"/>
-        </w:rPr>
-        <w:endnoteReference w:id="6"/>
-      </w:r>
-      <w:r>
-        <w:t>. Однако срав</w:t>
-      </w:r>
-      <w:r>
-        <w:t>нительный анализ этой книги и древних шумерских поучений показывает, что корни этой книги, в том числе истоки ее противо</w:t>
-      </w:r>
-      <w:r>
-        <w:softHyphen/>
-        <w:t>речивости, уходят в более глубокую толщу времен, что эта книга напоена в большей степени соками народной мудрости.</w:t>
+        <w:t xml:space="preserve">нии автора дать основную мысль: Если нет Бога, то и в жизни и в мире, нигде и ни в чем нет смысла, но если Он все-таки есть, то нужно жить так, чтобы сообразовывать свои поступки с Его волей. Всегда. Даже если Замысел Его не понятен </w:t>
+      </w:r>
+      <w:proofErr w:type="gramStart"/>
+      <w:r>
+        <w:t>человеку</w:t>
       </w:r>
       <w:proofErr w:type="gramEnd"/>
-    </w:p>
-    <w:p>
-      <w:r>
-        <w:t>Можно пол</w:t>
-      </w:r>
-      <w:r>
-        <w:t>агать, что противоречивость Кни</w:t>
-      </w:r>
-      <w:r>
-        <w:t xml:space="preserve">ги </w:t>
-      </w:r>
-      <w:proofErr w:type="spellStart"/>
-      <w:r>
-        <w:t>Екклези</w:t>
-      </w:r>
-      <w:r>
-        <w:t>аста</w:t>
-      </w:r>
-      <w:proofErr w:type="spellEnd"/>
-      <w:r>
-        <w:t xml:space="preserve"> укоренена в истоках литера</w:t>
-      </w:r>
-      <w:r>
-        <w:t>туры мудрости в целом, в тра</w:t>
-      </w:r>
-      <w:r>
-        <w:t>диции народ</w:t>
-      </w:r>
-      <w:r>
-        <w:t>ной мудрости, в м</w:t>
-      </w:r>
-      <w:r>
-        <w:t>и</w:t>
-      </w:r>
-      <w:r>
-        <w:t>ре пословиц и поговорок. Противоречивость поговорок проистекает от пр</w:t>
-      </w:r>
-      <w:r>
-        <w:t>о</w:t>
-      </w:r>
-      <w:r>
-        <w:t>тиворечивости самой жизни. Пого</w:t>
-      </w:r>
-      <w:r>
-        <w:t>ворки только фиксируют различные про</w:t>
-      </w:r>
-      <w:r>
-        <w:softHyphen/>
-        <w:t>явления</w:t>
-      </w:r>
-      <w:r>
-        <w:t xml:space="preserve"> жизни, конкретные жизненные си</w:t>
-      </w:r>
-      <w:r>
-        <w:t>туации. При этом, как правило, о</w:t>
-      </w:r>
-      <w:r>
-        <w:t>т</w:t>
-      </w:r>
-      <w:r>
-        <w:t>сутствует концептуальный подход. Поговорки имеют практическую цель – дать житейский совет, которы</w:t>
-      </w:r>
-      <w:r>
-        <w:t>й может помочь избежать неприят</w:t>
-      </w:r>
-      <w:r>
-        <w:t>ностей. П</w:t>
-      </w:r>
-      <w:r>
-        <w:t>о</w:t>
-      </w:r>
-      <w:r>
-        <w:t>этому картина мира поговорок выглядит зачастую противоречивой.</w:t>
-      </w:r>
-    </w:p>
-    <w:p>
-      <w:r>
-        <w:lastRenderedPageBreak/>
-        <w:t>Автор книги стремился говорить одновременно на нескольких «яз</w:t>
-      </w:r>
-      <w:r>
-        <w:t>ы</w:t>
-      </w:r>
-      <w:r>
-        <w:t>ках», ко</w:t>
-      </w:r>
-      <w:r>
-        <w:t>торые б</w:t>
-      </w:r>
-      <w:r>
-        <w:t>ыли бы понятны всем людям, стре</w:t>
-      </w:r>
-      <w:r>
-        <w:t>мился к абсолютной ун</w:t>
-      </w:r>
-      <w:r>
-        <w:t>и</w:t>
-      </w:r>
-      <w:r>
-        <w:t xml:space="preserve">версальности. </w:t>
-      </w:r>
-      <w:proofErr w:type="gramStart"/>
-      <w:r>
-        <w:t>И до всех этих</w:t>
-      </w:r>
-      <w:r>
-        <w:t xml:space="preserve"> разных людей он стремился доне</w:t>
-      </w:r>
-      <w:r>
-        <w:t xml:space="preserve">сти самую главную мысль: если Бога нет, то в этом мире и в этой жизни нет никакого смысла, но </w:t>
-      </w:r>
-      <w:r>
-        <w:t>если Он есть, то нужно жить, со</w:t>
-      </w:r>
-      <w:r>
-        <w:t>образовывая свои мысли и п</w:t>
-      </w:r>
-      <w:r>
-        <w:t>о</w:t>
-      </w:r>
-      <w:r>
-        <w:t>ступки с Его волей, даже если Его замыслы и не всегда понятны</w:t>
-      </w:r>
-      <w:r>
-        <w:t xml:space="preserve"> человеку, а данная Им жизнь по</w:t>
-      </w:r>
-      <w:r>
-        <w:t>ражает своими противоречиями.</w:t>
-      </w:r>
-      <w:proofErr w:type="gramEnd"/>
+      <w:r>
+        <w:t xml:space="preserve"> а данная Им жизнь поражает своими противоречиями.</w:t>
+      </w:r>
     </w:p>
     <w:p/>
     <w:sectPr>
@@ -2400,22 +6497,212 @@
       </w:r>
       <w:proofErr w:type="spellEnd"/>
       <w:r>
-        <w:t xml:space="preserve">. </w:t>
-      </w:r>
-      <w:r>
-        <w:t>– Санкт-Петербург : Амфора,</w:t>
-      </w:r>
-      <w:r>
-        <w:t xml:space="preserve"> </w:t>
-      </w:r>
-      <w:bookmarkStart w:id="0" w:name="_GoBack"/>
-      <w:bookmarkEnd w:id="0"/>
+        <w:t>. – Санкт-Петербург</w:t>
+      </w:r>
+      <w:proofErr w:type="gramStart"/>
+      <w:r>
+        <w:t xml:space="preserve"> :</w:t>
+      </w:r>
+      <w:proofErr w:type="gramEnd"/>
+      <w:r>
+        <w:t xml:space="preserve"> Амфора,</w:t>
+      </w:r>
+      <w:r>
+        <w:t xml:space="preserve"> </w:t>
+      </w:r>
       <w:r>
         <w:t>2001. – С. 190</w:t>
       </w:r>
     </w:p>
   </w:endnote>
   <w:endnote w:id="6">
+    <w:p>
+      <w:pPr>
+        <w:pStyle w:val="af3"/>
+      </w:pPr>
+      <w:r>
+        <w:rPr>
+          <w:rStyle w:val="af5"/>
+        </w:rPr>
+        <w:endnoteRef/>
+      </w:r>
+      <w:r>
+        <w:t xml:space="preserve"> </w:t>
+      </w:r>
+      <w:proofErr w:type="spellStart"/>
+      <w:r>
+        <w:t>Крамер</w:t>
+      </w:r>
+      <w:proofErr w:type="spellEnd"/>
+      <w:r>
+        <w:t>, С. Шумеры. Первая цивилизация</w:t>
+      </w:r>
+      <w:r>
+        <w:t xml:space="preserve"> </w:t>
+      </w:r>
+      <w:r>
+        <w:t>на земле. – С. 293.</w:t>
+      </w:r>
+    </w:p>
+  </w:endnote>
+  <w:endnote w:id="7">
+    <w:p>
+      <w:pPr>
+        <w:pStyle w:val="af3"/>
+      </w:pPr>
+      <w:r>
+        <w:rPr>
+          <w:rStyle w:val="af5"/>
+        </w:rPr>
+        <w:endnoteRef/>
+      </w:r>
+      <w:r>
+        <w:t xml:space="preserve"> </w:t>
+      </w:r>
+      <w:proofErr w:type="spellStart"/>
+      <w:r>
+        <w:t>Крамер</w:t>
+      </w:r>
+      <w:proofErr w:type="spellEnd"/>
+      <w:r>
+        <w:t>, С.Н. История начинается в</w:t>
+      </w:r>
+      <w:r>
+        <w:t xml:space="preserve"> </w:t>
+      </w:r>
+      <w:r>
+        <w:t>Шумере. – С. 145</w:t>
+      </w:r>
+    </w:p>
+  </w:endnote>
+  <w:endnote w:id="8">
+    <w:p>
+      <w:pPr>
+        <w:pStyle w:val="af3"/>
+      </w:pPr>
+      <w:r>
+        <w:rPr>
+          <w:rStyle w:val="af5"/>
+        </w:rPr>
+        <w:endnoteRef/>
+      </w:r>
+      <w:r>
+        <w:t xml:space="preserve"> </w:t>
+      </w:r>
+      <w:proofErr w:type="spellStart"/>
+      <w:r>
+        <w:t>Крамер</w:t>
+      </w:r>
+      <w:proofErr w:type="spellEnd"/>
+      <w:r>
+        <w:t>, С.Н. История начинается в</w:t>
+      </w:r>
+      <w:r>
+        <w:t xml:space="preserve"> </w:t>
+      </w:r>
+      <w:r>
+        <w:t>Шумере. – С. 144</w:t>
+      </w:r>
+    </w:p>
+  </w:endnote>
+  <w:endnote w:id="9">
+    <w:p>
+      <w:pPr>
+        <w:pStyle w:val="af3"/>
+      </w:pPr>
+      <w:r>
+        <w:rPr>
+          <w:rStyle w:val="af5"/>
+        </w:rPr>
+        <w:endnoteRef/>
+      </w:r>
+      <w:r>
+        <w:t xml:space="preserve"> </w:t>
+      </w:r>
+      <w:proofErr w:type="spellStart"/>
+      <w:r>
+        <w:t>Крамер</w:t>
+      </w:r>
+      <w:proofErr w:type="spellEnd"/>
+      <w:r>
+        <w:t>, С.Н. История начинается в</w:t>
+      </w:r>
+      <w:r>
+        <w:t xml:space="preserve"> </w:t>
+      </w:r>
+      <w:r>
+        <w:t>Шумере. – С. 146.</w:t>
+      </w:r>
+    </w:p>
+  </w:endnote>
+  <w:endnote w:id="10">
+    <w:p>
+      <w:pPr>
+        <w:pStyle w:val="af3"/>
+      </w:pPr>
+      <w:r>
+        <w:rPr>
+          <w:rStyle w:val="af5"/>
+        </w:rPr>
+        <w:endnoteRef/>
+      </w:r>
+      <w:r>
+        <w:t xml:space="preserve"> </w:t>
+      </w:r>
+      <w:proofErr w:type="spellStart"/>
+      <w:r>
+        <w:t>Крамер</w:t>
+      </w:r>
+      <w:proofErr w:type="spellEnd"/>
+      <w:r>
+        <w:t xml:space="preserve">, С.Н. История начинается в </w:t>
+      </w:r>
+      <w:r>
+        <w:t>Шумере. – С. 147</w:t>
+      </w:r>
+      <w:r>
+        <w:t>.</w:t>
+      </w:r>
+    </w:p>
+  </w:endnote>
+  <w:endnote w:id="11">
+    <w:p>
+      <w:pPr>
+        <w:pStyle w:val="af3"/>
+      </w:pPr>
+      <w:r>
+        <w:rPr>
+          <w:rStyle w:val="af5"/>
+        </w:rPr>
+        <w:endnoteRef/>
+      </w:r>
+      <w:r>
+        <w:t xml:space="preserve"> </w:t>
+      </w:r>
+      <w:r>
+        <w:t>Афанасьева, В. Библейские сюжеты в</w:t>
+      </w:r>
+      <w:r>
+        <w:t xml:space="preserve"> </w:t>
+      </w:r>
+      <w:r>
+        <w:t>шумерской литературе (Дохристианские</w:t>
+      </w:r>
+      <w:r>
+        <w:t xml:space="preserve"> </w:t>
+      </w:r>
+      <w:r>
+        <w:t>культуры и Би</w:t>
+      </w:r>
+      <w:r>
+        <w:t>б</w:t>
+      </w:r>
+      <w:r>
+        <w:t>лия) / В. Афанасьева. – С. 50.</w:t>
+      </w:r>
+    </w:p>
+  </w:endnote>
+  <w:endnote w:id="12">
     <w:p>
       <w:pPr>
         <w:pStyle w:val="af3"/>
@@ -2480,6 +6767,345 @@
 <file path=word/numbering.xml><?xml version="1.0" encoding="utf-8"?>
 <w:numbering xmlns:wpc="http://schemas.microsoft.com/office/word/2010/wordprocessingCanvas" xmlns:mc="http://schemas.openxmlformats.org/markup-compatibility/2006" xmlns:o="urn:schemas-microsoft-com:office:office" xmlns:r="http://schemas.openxmlformats.org/officeDocument/2006/relationships" xmlns:m="http://schemas.openxmlformats.org/officeDocument/2006/math" xmlns:v="urn:schemas-microsoft-com:vml" xmlns:wp14="http://schemas.microsoft.com/office/word/2010/wordprocessingDrawing" xmlns:wp="http://schemas.openxmlformats.org/drawingml/2006/wordprocessingDrawing" xmlns:w10="urn:schemas-microsoft-com:office:word" xmlns:w="http://schemas.openxmlformats.org/wordprocessingml/2006/main" xmlns:w14="http://schemas.microsoft.com/office/word/2010/wordml" xmlns:wpg="http://schemas.microsoft.com/office/word/2010/wordprocessingGroup" xmlns:wpi="http://schemas.microsoft.com/office/word/2010/wordprocessingInk" xmlns:wne="http://schemas.microsoft.com/office/word/2006/wordml" xmlns:wps="http://schemas.microsoft.com/office/word/2010/wordprocessingShape" mc:Ignorable="w14 wp14">
   <w:abstractNum w:abstractNumId="0">
+    <w:nsid w:val="0E9767FE"/>
+    <w:multiLevelType w:val="hybridMultilevel"/>
+    <w:tmpl w:val="E4762884"/>
+    <w:lvl w:ilvl="0" w:tplc="04190001">
+      <w:start w:val="1"/>
+      <w:numFmt w:val="bullet"/>
+      <w:lvlText w:val=""/>
+      <w:lvlJc w:val="left"/>
+      <w:pPr>
+        <w:ind w:left="1429" w:hanging="360"/>
+      </w:pPr>
+      <w:rPr>
+        <w:rFonts w:ascii="Symbol" w:hAnsi="Symbol" w:hint="default"/>
+      </w:rPr>
+    </w:lvl>
+    <w:lvl w:ilvl="1" w:tplc="04190003" w:tentative="1">
+      <w:start w:val="1"/>
+      <w:numFmt w:val="bullet"/>
+      <w:lvlText w:val="o"/>
+      <w:lvlJc w:val="left"/>
+      <w:pPr>
+        <w:ind w:left="2149" w:hanging="360"/>
+      </w:pPr>
+      <w:rPr>
+        <w:rFonts w:ascii="Courier New" w:hAnsi="Courier New" w:cs="Courier New" w:hint="default"/>
+      </w:rPr>
+    </w:lvl>
+    <w:lvl w:ilvl="2" w:tplc="04190005" w:tentative="1">
+      <w:start w:val="1"/>
+      <w:numFmt w:val="bullet"/>
+      <w:lvlText w:val=""/>
+      <w:lvlJc w:val="left"/>
+      <w:pPr>
+        <w:ind w:left="2869" w:hanging="360"/>
+      </w:pPr>
+      <w:rPr>
+        <w:rFonts w:ascii="Wingdings" w:hAnsi="Wingdings" w:hint="default"/>
+      </w:rPr>
+    </w:lvl>
+    <w:lvl w:ilvl="3" w:tplc="04190001" w:tentative="1">
+      <w:start w:val="1"/>
+      <w:numFmt w:val="bullet"/>
+      <w:lvlText w:val=""/>
+      <w:lvlJc w:val="left"/>
+      <w:pPr>
+        <w:ind w:left="3589" w:hanging="360"/>
+      </w:pPr>
+      <w:rPr>
+        <w:rFonts w:ascii="Symbol" w:hAnsi="Symbol" w:hint="default"/>
+      </w:rPr>
+    </w:lvl>
+    <w:lvl w:ilvl="4" w:tplc="04190003" w:tentative="1">
+      <w:start w:val="1"/>
+      <w:numFmt w:val="bullet"/>
+      <w:lvlText w:val="o"/>
+      <w:lvlJc w:val="left"/>
+      <w:pPr>
+        <w:ind w:left="4309" w:hanging="360"/>
+      </w:pPr>
+      <w:rPr>
+        <w:rFonts w:ascii="Courier New" w:hAnsi="Courier New" w:cs="Courier New" w:hint="default"/>
+      </w:rPr>
+    </w:lvl>
+    <w:lvl w:ilvl="5" w:tplc="04190005" w:tentative="1">
+      <w:start w:val="1"/>
+      <w:numFmt w:val="bullet"/>
+      <w:lvlText w:val=""/>
+      <w:lvlJc w:val="left"/>
+      <w:pPr>
+        <w:ind w:left="5029" w:hanging="360"/>
+      </w:pPr>
+      <w:rPr>
+        <w:rFonts w:ascii="Wingdings" w:hAnsi="Wingdings" w:hint="default"/>
+      </w:rPr>
+    </w:lvl>
+    <w:lvl w:ilvl="6" w:tplc="04190001" w:tentative="1">
+      <w:start w:val="1"/>
+      <w:numFmt w:val="bullet"/>
+      <w:lvlText w:val=""/>
+      <w:lvlJc w:val="left"/>
+      <w:pPr>
+        <w:ind w:left="5749" w:hanging="360"/>
+      </w:pPr>
+      <w:rPr>
+        <w:rFonts w:ascii="Symbol" w:hAnsi="Symbol" w:hint="default"/>
+      </w:rPr>
+    </w:lvl>
+    <w:lvl w:ilvl="7" w:tplc="04190003" w:tentative="1">
+      <w:start w:val="1"/>
+      <w:numFmt w:val="bullet"/>
+      <w:lvlText w:val="o"/>
+      <w:lvlJc w:val="left"/>
+      <w:pPr>
+        <w:ind w:left="6469" w:hanging="360"/>
+      </w:pPr>
+      <w:rPr>
+        <w:rFonts w:ascii="Courier New" w:hAnsi="Courier New" w:cs="Courier New" w:hint="default"/>
+      </w:rPr>
+    </w:lvl>
+    <w:lvl w:ilvl="8" w:tplc="04190005" w:tentative="1">
+      <w:start w:val="1"/>
+      <w:numFmt w:val="bullet"/>
+      <w:lvlText w:val=""/>
+      <w:lvlJc w:val="left"/>
+      <w:pPr>
+        <w:ind w:left="7189" w:hanging="360"/>
+      </w:pPr>
+      <w:rPr>
+        <w:rFonts w:ascii="Wingdings" w:hAnsi="Wingdings" w:hint="default"/>
+      </w:rPr>
+    </w:lvl>
+  </w:abstractNum>
+  <w:abstractNum w:abstractNumId="1">
+    <w:nsid w:val="1A697108"/>
+    <w:multiLevelType w:val="hybridMultilevel"/>
+    <w:tmpl w:val="1910EED4"/>
+    <w:lvl w:ilvl="0" w:tplc="04190001">
+      <w:start w:val="1"/>
+      <w:numFmt w:val="bullet"/>
+      <w:lvlText w:val=""/>
+      <w:lvlJc w:val="left"/>
+      <w:pPr>
+        <w:ind w:left="1494" w:hanging="360"/>
+      </w:pPr>
+      <w:rPr>
+        <w:rFonts w:ascii="Symbol" w:hAnsi="Symbol" w:hint="default"/>
+      </w:rPr>
+    </w:lvl>
+    <w:lvl w:ilvl="1" w:tplc="04190003" w:tentative="1">
+      <w:start w:val="1"/>
+      <w:numFmt w:val="bullet"/>
+      <w:lvlText w:val="o"/>
+      <w:lvlJc w:val="left"/>
+      <w:pPr>
+        <w:ind w:left="2214" w:hanging="360"/>
+      </w:pPr>
+      <w:rPr>
+        <w:rFonts w:ascii="Courier New" w:hAnsi="Courier New" w:cs="Courier New" w:hint="default"/>
+      </w:rPr>
+    </w:lvl>
+    <w:lvl w:ilvl="2" w:tplc="04190005" w:tentative="1">
+      <w:start w:val="1"/>
+      <w:numFmt w:val="bullet"/>
+      <w:lvlText w:val=""/>
+      <w:lvlJc w:val="left"/>
+      <w:pPr>
+        <w:ind w:left="2934" w:hanging="360"/>
+      </w:pPr>
+      <w:rPr>
+        <w:rFonts w:ascii="Wingdings" w:hAnsi="Wingdings" w:hint="default"/>
+      </w:rPr>
+    </w:lvl>
+    <w:lvl w:ilvl="3" w:tplc="04190001" w:tentative="1">
+      <w:start w:val="1"/>
+      <w:numFmt w:val="bullet"/>
+      <w:lvlText w:val=""/>
+      <w:lvlJc w:val="left"/>
+      <w:pPr>
+        <w:ind w:left="3654" w:hanging="360"/>
+      </w:pPr>
+      <w:rPr>
+        <w:rFonts w:ascii="Symbol" w:hAnsi="Symbol" w:hint="default"/>
+      </w:rPr>
+    </w:lvl>
+    <w:lvl w:ilvl="4" w:tplc="04190003" w:tentative="1">
+      <w:start w:val="1"/>
+      <w:numFmt w:val="bullet"/>
+      <w:lvlText w:val="o"/>
+      <w:lvlJc w:val="left"/>
+      <w:pPr>
+        <w:ind w:left="4374" w:hanging="360"/>
+      </w:pPr>
+      <w:rPr>
+        <w:rFonts w:ascii="Courier New" w:hAnsi="Courier New" w:cs="Courier New" w:hint="default"/>
+      </w:rPr>
+    </w:lvl>
+    <w:lvl w:ilvl="5" w:tplc="04190005" w:tentative="1">
+      <w:start w:val="1"/>
+      <w:numFmt w:val="bullet"/>
+      <w:lvlText w:val=""/>
+      <w:lvlJc w:val="left"/>
+      <w:pPr>
+        <w:ind w:left="5094" w:hanging="360"/>
+      </w:pPr>
+      <w:rPr>
+        <w:rFonts w:ascii="Wingdings" w:hAnsi="Wingdings" w:hint="default"/>
+      </w:rPr>
+    </w:lvl>
+    <w:lvl w:ilvl="6" w:tplc="04190001" w:tentative="1">
+      <w:start w:val="1"/>
+      <w:numFmt w:val="bullet"/>
+      <w:lvlText w:val=""/>
+      <w:lvlJc w:val="left"/>
+      <w:pPr>
+        <w:ind w:left="5814" w:hanging="360"/>
+      </w:pPr>
+      <w:rPr>
+        <w:rFonts w:ascii="Symbol" w:hAnsi="Symbol" w:hint="default"/>
+      </w:rPr>
+    </w:lvl>
+    <w:lvl w:ilvl="7" w:tplc="04190003" w:tentative="1">
+      <w:start w:val="1"/>
+      <w:numFmt w:val="bullet"/>
+      <w:lvlText w:val="o"/>
+      <w:lvlJc w:val="left"/>
+      <w:pPr>
+        <w:ind w:left="6534" w:hanging="360"/>
+      </w:pPr>
+      <w:rPr>
+        <w:rFonts w:ascii="Courier New" w:hAnsi="Courier New" w:cs="Courier New" w:hint="default"/>
+      </w:rPr>
+    </w:lvl>
+    <w:lvl w:ilvl="8" w:tplc="04190005" w:tentative="1">
+      <w:start w:val="1"/>
+      <w:numFmt w:val="bullet"/>
+      <w:lvlText w:val=""/>
+      <w:lvlJc w:val="left"/>
+      <w:pPr>
+        <w:ind w:left="7254" w:hanging="360"/>
+      </w:pPr>
+      <w:rPr>
+        <w:rFonts w:ascii="Wingdings" w:hAnsi="Wingdings" w:hint="default"/>
+      </w:rPr>
+    </w:lvl>
+  </w:abstractNum>
+  <w:abstractNum w:abstractNumId="2">
+    <w:nsid w:val="1D9F1B50"/>
+    <w:multiLevelType w:val="hybridMultilevel"/>
+    <w:tmpl w:val="95B6EAE4"/>
+    <w:lvl w:ilvl="0" w:tplc="04190001">
+      <w:start w:val="1"/>
+      <w:numFmt w:val="bullet"/>
+      <w:lvlText w:val=""/>
+      <w:lvlJc w:val="left"/>
+      <w:pPr>
+        <w:ind w:left="1429" w:hanging="360"/>
+      </w:pPr>
+      <w:rPr>
+        <w:rFonts w:ascii="Symbol" w:hAnsi="Symbol" w:hint="default"/>
+      </w:rPr>
+    </w:lvl>
+    <w:lvl w:ilvl="1" w:tplc="04190003" w:tentative="1">
+      <w:start w:val="1"/>
+      <w:numFmt w:val="bullet"/>
+      <w:lvlText w:val="o"/>
+      <w:lvlJc w:val="left"/>
+      <w:pPr>
+        <w:ind w:left="2149" w:hanging="360"/>
+      </w:pPr>
+      <w:rPr>
+        <w:rFonts w:ascii="Courier New" w:hAnsi="Courier New" w:cs="Courier New" w:hint="default"/>
+      </w:rPr>
+    </w:lvl>
+    <w:lvl w:ilvl="2" w:tplc="04190005" w:tentative="1">
+      <w:start w:val="1"/>
+      <w:numFmt w:val="bullet"/>
+      <w:lvlText w:val=""/>
+      <w:lvlJc w:val="left"/>
+      <w:pPr>
+        <w:ind w:left="2869" w:hanging="360"/>
+      </w:pPr>
+      <w:rPr>
+        <w:rFonts w:ascii="Wingdings" w:hAnsi="Wingdings" w:hint="default"/>
+      </w:rPr>
+    </w:lvl>
+    <w:lvl w:ilvl="3" w:tplc="04190001" w:tentative="1">
+      <w:start w:val="1"/>
+      <w:numFmt w:val="bullet"/>
+      <w:lvlText w:val=""/>
+      <w:lvlJc w:val="left"/>
+      <w:pPr>
+        <w:ind w:left="3589" w:hanging="360"/>
+      </w:pPr>
+      <w:rPr>
+        <w:rFonts w:ascii="Symbol" w:hAnsi="Symbol" w:hint="default"/>
+      </w:rPr>
+    </w:lvl>
+    <w:lvl w:ilvl="4" w:tplc="04190003" w:tentative="1">
+      <w:start w:val="1"/>
+      <w:numFmt w:val="bullet"/>
+      <w:lvlText w:val="o"/>
+      <w:lvlJc w:val="left"/>
+      <w:pPr>
+        <w:ind w:left="4309" w:hanging="360"/>
+      </w:pPr>
+      <w:rPr>
+        <w:rFonts w:ascii="Courier New" w:hAnsi="Courier New" w:cs="Courier New" w:hint="default"/>
+      </w:rPr>
+    </w:lvl>
+    <w:lvl w:ilvl="5" w:tplc="04190005" w:tentative="1">
+      <w:start w:val="1"/>
+      <w:numFmt w:val="bullet"/>
+      <w:lvlText w:val=""/>
+      <w:lvlJc w:val="left"/>
+      <w:pPr>
+        <w:ind w:left="5029" w:hanging="360"/>
+      </w:pPr>
+      <w:rPr>
+        <w:rFonts w:ascii="Wingdings" w:hAnsi="Wingdings" w:hint="default"/>
+      </w:rPr>
+    </w:lvl>
+    <w:lvl w:ilvl="6" w:tplc="04190001" w:tentative="1">
+      <w:start w:val="1"/>
+      <w:numFmt w:val="bullet"/>
+      <w:lvlText w:val=""/>
+      <w:lvlJc w:val="left"/>
+      <w:pPr>
+        <w:ind w:left="5749" w:hanging="360"/>
+      </w:pPr>
+      <w:rPr>
+        <w:rFonts w:ascii="Symbol" w:hAnsi="Symbol" w:hint="default"/>
+      </w:rPr>
+    </w:lvl>
+    <w:lvl w:ilvl="7" w:tplc="04190003" w:tentative="1">
+      <w:start w:val="1"/>
+      <w:numFmt w:val="bullet"/>
+      <w:lvlText w:val="o"/>
+      <w:lvlJc w:val="left"/>
+      <w:pPr>
+        <w:ind w:left="6469" w:hanging="360"/>
+      </w:pPr>
+      <w:rPr>
+        <w:rFonts w:ascii="Courier New" w:hAnsi="Courier New" w:cs="Courier New" w:hint="default"/>
+      </w:rPr>
+    </w:lvl>
+    <w:lvl w:ilvl="8" w:tplc="04190005" w:tentative="1">
+      <w:start w:val="1"/>
+      <w:numFmt w:val="bullet"/>
+      <w:lvlText w:val=""/>
+      <w:lvlJc w:val="left"/>
+      <w:pPr>
+        <w:ind w:left="7189" w:hanging="360"/>
+      </w:pPr>
+      <w:rPr>
+        <w:rFonts w:ascii="Wingdings" w:hAnsi="Wingdings" w:hint="default"/>
+      </w:rPr>
+    </w:lvl>
+  </w:abstractNum>
+  <w:abstractNum w:abstractNumId="3">
     <w:nsid w:val="4795670C"/>
     <w:multiLevelType w:val="hybridMultilevel"/>
     <w:tmpl w:val="A978DE78"/>
@@ -2568,7 +7194,120 @@
       </w:pPr>
     </w:lvl>
   </w:abstractNum>
-  <w:abstractNum w:abstractNumId="1">
+  <w:abstractNum w:abstractNumId="4">
+    <w:nsid w:val="4F315435"/>
+    <w:multiLevelType w:val="hybridMultilevel"/>
+    <w:tmpl w:val="FCE2286C"/>
+    <w:lvl w:ilvl="0" w:tplc="04190001">
+      <w:start w:val="1"/>
+      <w:numFmt w:val="bullet"/>
+      <w:lvlText w:val=""/>
+      <w:lvlJc w:val="left"/>
+      <w:pPr>
+        <w:ind w:left="1494" w:hanging="360"/>
+      </w:pPr>
+      <w:rPr>
+        <w:rFonts w:ascii="Symbol" w:hAnsi="Symbol" w:hint="default"/>
+      </w:rPr>
+    </w:lvl>
+    <w:lvl w:ilvl="1" w:tplc="04190003" w:tentative="1">
+      <w:start w:val="1"/>
+      <w:numFmt w:val="bullet"/>
+      <w:lvlText w:val="o"/>
+      <w:lvlJc w:val="left"/>
+      <w:pPr>
+        <w:ind w:left="2214" w:hanging="360"/>
+      </w:pPr>
+      <w:rPr>
+        <w:rFonts w:ascii="Courier New" w:hAnsi="Courier New" w:cs="Courier New" w:hint="default"/>
+      </w:rPr>
+    </w:lvl>
+    <w:lvl w:ilvl="2" w:tplc="04190005" w:tentative="1">
+      <w:start w:val="1"/>
+      <w:numFmt w:val="bullet"/>
+      <w:lvlText w:val=""/>
+      <w:lvlJc w:val="left"/>
+      <w:pPr>
+        <w:ind w:left="2934" w:hanging="360"/>
+      </w:pPr>
+      <w:rPr>
+        <w:rFonts w:ascii="Wingdings" w:hAnsi="Wingdings" w:hint="default"/>
+      </w:rPr>
+    </w:lvl>
+    <w:lvl w:ilvl="3" w:tplc="04190001" w:tentative="1">
+      <w:start w:val="1"/>
+      <w:numFmt w:val="bullet"/>
+      <w:lvlText w:val=""/>
+      <w:lvlJc w:val="left"/>
+      <w:pPr>
+        <w:ind w:left="3654" w:hanging="360"/>
+      </w:pPr>
+      <w:rPr>
+        <w:rFonts w:ascii="Symbol" w:hAnsi="Symbol" w:hint="default"/>
+      </w:rPr>
+    </w:lvl>
+    <w:lvl w:ilvl="4" w:tplc="04190003" w:tentative="1">
+      <w:start w:val="1"/>
+      <w:numFmt w:val="bullet"/>
+      <w:lvlText w:val="o"/>
+      <w:lvlJc w:val="left"/>
+      <w:pPr>
+        <w:ind w:left="4374" w:hanging="360"/>
+      </w:pPr>
+      <w:rPr>
+        <w:rFonts w:ascii="Courier New" w:hAnsi="Courier New" w:cs="Courier New" w:hint="default"/>
+      </w:rPr>
+    </w:lvl>
+    <w:lvl w:ilvl="5" w:tplc="04190005" w:tentative="1">
+      <w:start w:val="1"/>
+      <w:numFmt w:val="bullet"/>
+      <w:lvlText w:val=""/>
+      <w:lvlJc w:val="left"/>
+      <w:pPr>
+        <w:ind w:left="5094" w:hanging="360"/>
+      </w:pPr>
+      <w:rPr>
+        <w:rFonts w:ascii="Wingdings" w:hAnsi="Wingdings" w:hint="default"/>
+      </w:rPr>
+    </w:lvl>
+    <w:lvl w:ilvl="6" w:tplc="04190001" w:tentative="1">
+      <w:start w:val="1"/>
+      <w:numFmt w:val="bullet"/>
+      <w:lvlText w:val=""/>
+      <w:lvlJc w:val="left"/>
+      <w:pPr>
+        <w:ind w:left="5814" w:hanging="360"/>
+      </w:pPr>
+      <w:rPr>
+        <w:rFonts w:ascii="Symbol" w:hAnsi="Symbol" w:hint="default"/>
+      </w:rPr>
+    </w:lvl>
+    <w:lvl w:ilvl="7" w:tplc="04190003" w:tentative="1">
+      <w:start w:val="1"/>
+      <w:numFmt w:val="bullet"/>
+      <w:lvlText w:val="o"/>
+      <w:lvlJc w:val="left"/>
+      <w:pPr>
+        <w:ind w:left="6534" w:hanging="360"/>
+      </w:pPr>
+      <w:rPr>
+        <w:rFonts w:ascii="Courier New" w:hAnsi="Courier New" w:cs="Courier New" w:hint="default"/>
+      </w:rPr>
+    </w:lvl>
+    <w:lvl w:ilvl="8" w:tplc="04190005" w:tentative="1">
+      <w:start w:val="1"/>
+      <w:numFmt w:val="bullet"/>
+      <w:lvlText w:val=""/>
+      <w:lvlJc w:val="left"/>
+      <w:pPr>
+        <w:ind w:left="7254" w:hanging="360"/>
+      </w:pPr>
+      <w:rPr>
+        <w:rFonts w:ascii="Wingdings" w:hAnsi="Wingdings" w:hint="default"/>
+      </w:rPr>
+    </w:lvl>
+  </w:abstractNum>
+  <w:abstractNum w:abstractNumId="5">
     <w:nsid w:val="4F8325B5"/>
     <w:multiLevelType w:val="hybridMultilevel"/>
     <w:tmpl w:val="D2E6779C"/>
@@ -2681,7 +7420,7 @@
       </w:rPr>
     </w:lvl>
   </w:abstractNum>
-  <w:abstractNum w:abstractNumId="2">
+  <w:abstractNum w:abstractNumId="6">
     <w:nsid w:val="51D40913"/>
     <w:multiLevelType w:val="hybridMultilevel"/>
     <w:tmpl w:val="B53AFD32"/>
@@ -2794,10 +7533,236 @@
       </w:rPr>
     </w:lvl>
   </w:abstractNum>
-  <w:abstractNum w:abstractNumId="3">
+  <w:abstractNum w:abstractNumId="7">
+    <w:nsid w:val="61A30832"/>
+    <w:multiLevelType w:val="hybridMultilevel"/>
+    <w:tmpl w:val="DA940712"/>
+    <w:lvl w:ilvl="0" w:tplc="04190001">
+      <w:start w:val="1"/>
+      <w:numFmt w:val="bullet"/>
+      <w:lvlText w:val=""/>
+      <w:lvlJc w:val="left"/>
+      <w:pPr>
+        <w:ind w:left="1429" w:hanging="360"/>
+      </w:pPr>
+      <w:rPr>
+        <w:rFonts w:ascii="Symbol" w:hAnsi="Symbol" w:hint="default"/>
+      </w:rPr>
+    </w:lvl>
+    <w:lvl w:ilvl="1" w:tplc="04190003" w:tentative="1">
+      <w:start w:val="1"/>
+      <w:numFmt w:val="bullet"/>
+      <w:lvlText w:val="o"/>
+      <w:lvlJc w:val="left"/>
+      <w:pPr>
+        <w:ind w:left="2149" w:hanging="360"/>
+      </w:pPr>
+      <w:rPr>
+        <w:rFonts w:ascii="Courier New" w:hAnsi="Courier New" w:cs="Courier New" w:hint="default"/>
+      </w:rPr>
+    </w:lvl>
+    <w:lvl w:ilvl="2" w:tplc="04190005" w:tentative="1">
+      <w:start w:val="1"/>
+      <w:numFmt w:val="bullet"/>
+      <w:lvlText w:val=""/>
+      <w:lvlJc w:val="left"/>
+      <w:pPr>
+        <w:ind w:left="2869" w:hanging="360"/>
+      </w:pPr>
+      <w:rPr>
+        <w:rFonts w:ascii="Wingdings" w:hAnsi="Wingdings" w:hint="default"/>
+      </w:rPr>
+    </w:lvl>
+    <w:lvl w:ilvl="3" w:tplc="04190001" w:tentative="1">
+      <w:start w:val="1"/>
+      <w:numFmt w:val="bullet"/>
+      <w:lvlText w:val=""/>
+      <w:lvlJc w:val="left"/>
+      <w:pPr>
+        <w:ind w:left="3589" w:hanging="360"/>
+      </w:pPr>
+      <w:rPr>
+        <w:rFonts w:ascii="Symbol" w:hAnsi="Symbol" w:hint="default"/>
+      </w:rPr>
+    </w:lvl>
+    <w:lvl w:ilvl="4" w:tplc="04190003" w:tentative="1">
+      <w:start w:val="1"/>
+      <w:numFmt w:val="bullet"/>
+      <w:lvlText w:val="o"/>
+      <w:lvlJc w:val="left"/>
+      <w:pPr>
+        <w:ind w:left="4309" w:hanging="360"/>
+      </w:pPr>
+      <w:rPr>
+        <w:rFonts w:ascii="Courier New" w:hAnsi="Courier New" w:cs="Courier New" w:hint="default"/>
+      </w:rPr>
+    </w:lvl>
+    <w:lvl w:ilvl="5" w:tplc="04190005" w:tentative="1">
+      <w:start w:val="1"/>
+      <w:numFmt w:val="bullet"/>
+      <w:lvlText w:val=""/>
+      <w:lvlJc w:val="left"/>
+      <w:pPr>
+        <w:ind w:left="5029" w:hanging="360"/>
+      </w:pPr>
+      <w:rPr>
+        <w:rFonts w:ascii="Wingdings" w:hAnsi="Wingdings" w:hint="default"/>
+      </w:rPr>
+    </w:lvl>
+    <w:lvl w:ilvl="6" w:tplc="04190001" w:tentative="1">
+      <w:start w:val="1"/>
+      <w:numFmt w:val="bullet"/>
+      <w:lvlText w:val=""/>
+      <w:lvlJc w:val="left"/>
+      <w:pPr>
+        <w:ind w:left="5749" w:hanging="360"/>
+      </w:pPr>
+      <w:rPr>
+        <w:rFonts w:ascii="Symbol" w:hAnsi="Symbol" w:hint="default"/>
+      </w:rPr>
+    </w:lvl>
+    <w:lvl w:ilvl="7" w:tplc="04190003" w:tentative="1">
+      <w:start w:val="1"/>
+      <w:numFmt w:val="bullet"/>
+      <w:lvlText w:val="o"/>
+      <w:lvlJc w:val="left"/>
+      <w:pPr>
+        <w:ind w:left="6469" w:hanging="360"/>
+      </w:pPr>
+      <w:rPr>
+        <w:rFonts w:ascii="Courier New" w:hAnsi="Courier New" w:cs="Courier New" w:hint="default"/>
+      </w:rPr>
+    </w:lvl>
+    <w:lvl w:ilvl="8" w:tplc="04190005" w:tentative="1">
+      <w:start w:val="1"/>
+      <w:numFmt w:val="bullet"/>
+      <w:lvlText w:val=""/>
+      <w:lvlJc w:val="left"/>
+      <w:pPr>
+        <w:ind w:left="7189" w:hanging="360"/>
+      </w:pPr>
+      <w:rPr>
+        <w:rFonts w:ascii="Wingdings" w:hAnsi="Wingdings" w:hint="default"/>
+      </w:rPr>
+    </w:lvl>
+  </w:abstractNum>
+  <w:abstractNum w:abstractNumId="8">
+    <w:nsid w:val="644C0631"/>
+    <w:multiLevelType w:val="hybridMultilevel"/>
+    <w:tmpl w:val="51E2DADA"/>
+    <w:lvl w:ilvl="0" w:tplc="04190001">
+      <w:start w:val="1"/>
+      <w:numFmt w:val="bullet"/>
+      <w:lvlText w:val=""/>
+      <w:lvlJc w:val="left"/>
+      <w:pPr>
+        <w:ind w:left="1429" w:hanging="360"/>
+      </w:pPr>
+      <w:rPr>
+        <w:rFonts w:ascii="Symbol" w:hAnsi="Symbol" w:hint="default"/>
+      </w:rPr>
+    </w:lvl>
+    <w:lvl w:ilvl="1" w:tplc="04190003" w:tentative="1">
+      <w:start w:val="1"/>
+      <w:numFmt w:val="bullet"/>
+      <w:lvlText w:val="o"/>
+      <w:lvlJc w:val="left"/>
+      <w:pPr>
+        <w:ind w:left="2149" w:hanging="360"/>
+      </w:pPr>
+      <w:rPr>
+        <w:rFonts w:ascii="Courier New" w:hAnsi="Courier New" w:cs="Courier New" w:hint="default"/>
+      </w:rPr>
+    </w:lvl>
+    <w:lvl w:ilvl="2" w:tplc="04190005" w:tentative="1">
+      <w:start w:val="1"/>
+      <w:numFmt w:val="bullet"/>
+      <w:lvlText w:val=""/>
+      <w:lvlJc w:val="left"/>
+      <w:pPr>
+        <w:ind w:left="2869" w:hanging="360"/>
+      </w:pPr>
+      <w:rPr>
+        <w:rFonts w:ascii="Wingdings" w:hAnsi="Wingdings" w:hint="default"/>
+      </w:rPr>
+    </w:lvl>
+    <w:lvl w:ilvl="3" w:tplc="04190001" w:tentative="1">
+      <w:start w:val="1"/>
+      <w:numFmt w:val="bullet"/>
+      <w:lvlText w:val=""/>
+      <w:lvlJc w:val="left"/>
+      <w:pPr>
+        <w:ind w:left="3589" w:hanging="360"/>
+      </w:pPr>
+      <w:rPr>
+        <w:rFonts w:ascii="Symbol" w:hAnsi="Symbol" w:hint="default"/>
+      </w:rPr>
+    </w:lvl>
+    <w:lvl w:ilvl="4" w:tplc="04190003" w:tentative="1">
+      <w:start w:val="1"/>
+      <w:numFmt w:val="bullet"/>
+      <w:lvlText w:val="o"/>
+      <w:lvlJc w:val="left"/>
+      <w:pPr>
+        <w:ind w:left="4309" w:hanging="360"/>
+      </w:pPr>
+      <w:rPr>
+        <w:rFonts w:ascii="Courier New" w:hAnsi="Courier New" w:cs="Courier New" w:hint="default"/>
+      </w:rPr>
+    </w:lvl>
+    <w:lvl w:ilvl="5" w:tplc="04190005" w:tentative="1">
+      <w:start w:val="1"/>
+      <w:numFmt w:val="bullet"/>
+      <w:lvlText w:val=""/>
+      <w:lvlJc w:val="left"/>
+      <w:pPr>
+        <w:ind w:left="5029" w:hanging="360"/>
+      </w:pPr>
+      <w:rPr>
+        <w:rFonts w:ascii="Wingdings" w:hAnsi="Wingdings" w:hint="default"/>
+      </w:rPr>
+    </w:lvl>
+    <w:lvl w:ilvl="6" w:tplc="04190001" w:tentative="1">
+      <w:start w:val="1"/>
+      <w:numFmt w:val="bullet"/>
+      <w:lvlText w:val=""/>
+      <w:lvlJc w:val="left"/>
+      <w:pPr>
+        <w:ind w:left="5749" w:hanging="360"/>
+      </w:pPr>
+      <w:rPr>
+        <w:rFonts w:ascii="Symbol" w:hAnsi="Symbol" w:hint="default"/>
+      </w:rPr>
+    </w:lvl>
+    <w:lvl w:ilvl="7" w:tplc="04190003" w:tentative="1">
+      <w:start w:val="1"/>
+      <w:numFmt w:val="bullet"/>
+      <w:lvlText w:val="o"/>
+      <w:lvlJc w:val="left"/>
+      <w:pPr>
+        <w:ind w:left="6469" w:hanging="360"/>
+      </w:pPr>
+      <w:rPr>
+        <w:rFonts w:ascii="Courier New" w:hAnsi="Courier New" w:cs="Courier New" w:hint="default"/>
+      </w:rPr>
+    </w:lvl>
+    <w:lvl w:ilvl="8" w:tplc="04190005" w:tentative="1">
+      <w:start w:val="1"/>
+      <w:numFmt w:val="bullet"/>
+      <w:lvlText w:val=""/>
+      <w:lvlJc w:val="left"/>
+      <w:pPr>
+        <w:ind w:left="7189" w:hanging="360"/>
+      </w:pPr>
+      <w:rPr>
+        <w:rFonts w:ascii="Wingdings" w:hAnsi="Wingdings" w:hint="default"/>
+      </w:rPr>
+    </w:lvl>
+  </w:abstractNum>
+  <w:abstractNum w:abstractNumId="9">
     <w:nsid w:val="678B05A5"/>
     <w:multiLevelType w:val="hybridMultilevel"/>
-    <w:tmpl w:val="8300FAA8"/>
+    <w:tmpl w:val="D57A532C"/>
     <w:lvl w:ilvl="0" w:tplc="04190001">
       <w:start w:val="1"/>
       <w:numFmt w:val="bullet"/>
@@ -2907,7 +7872,120 @@
       </w:rPr>
     </w:lvl>
   </w:abstractNum>
-  <w:abstractNum w:abstractNumId="4">
+  <w:abstractNum w:abstractNumId="10">
+    <w:nsid w:val="6CB942E8"/>
+    <w:multiLevelType w:val="hybridMultilevel"/>
+    <w:tmpl w:val="961C22C4"/>
+    <w:lvl w:ilvl="0" w:tplc="04190001">
+      <w:start w:val="1"/>
+      <w:numFmt w:val="bullet"/>
+      <w:lvlText w:val=""/>
+      <w:lvlJc w:val="left"/>
+      <w:pPr>
+        <w:ind w:left="1494" w:hanging="360"/>
+      </w:pPr>
+      <w:rPr>
+        <w:rFonts w:ascii="Symbol" w:hAnsi="Symbol" w:hint="default"/>
+      </w:rPr>
+    </w:lvl>
+    <w:lvl w:ilvl="1" w:tplc="04190003" w:tentative="1">
+      <w:start w:val="1"/>
+      <w:numFmt w:val="bullet"/>
+      <w:lvlText w:val="o"/>
+      <w:lvlJc w:val="left"/>
+      <w:pPr>
+        <w:ind w:left="2214" w:hanging="360"/>
+      </w:pPr>
+      <w:rPr>
+        <w:rFonts w:ascii="Courier New" w:hAnsi="Courier New" w:cs="Courier New" w:hint="default"/>
+      </w:rPr>
+    </w:lvl>
+    <w:lvl w:ilvl="2" w:tplc="04190005" w:tentative="1">
+      <w:start w:val="1"/>
+      <w:numFmt w:val="bullet"/>
+      <w:lvlText w:val=""/>
+      <w:lvlJc w:val="left"/>
+      <w:pPr>
+        <w:ind w:left="2934" w:hanging="360"/>
+      </w:pPr>
+      <w:rPr>
+        <w:rFonts w:ascii="Wingdings" w:hAnsi="Wingdings" w:hint="default"/>
+      </w:rPr>
+    </w:lvl>
+    <w:lvl w:ilvl="3" w:tplc="04190001" w:tentative="1">
+      <w:start w:val="1"/>
+      <w:numFmt w:val="bullet"/>
+      <w:lvlText w:val=""/>
+      <w:lvlJc w:val="left"/>
+      <w:pPr>
+        <w:ind w:left="3654" w:hanging="360"/>
+      </w:pPr>
+      <w:rPr>
+        <w:rFonts w:ascii="Symbol" w:hAnsi="Symbol" w:hint="default"/>
+      </w:rPr>
+    </w:lvl>
+    <w:lvl w:ilvl="4" w:tplc="04190003" w:tentative="1">
+      <w:start w:val="1"/>
+      <w:numFmt w:val="bullet"/>
+      <w:lvlText w:val="o"/>
+      <w:lvlJc w:val="left"/>
+      <w:pPr>
+        <w:ind w:left="4374" w:hanging="360"/>
+      </w:pPr>
+      <w:rPr>
+        <w:rFonts w:ascii="Courier New" w:hAnsi="Courier New" w:cs="Courier New" w:hint="default"/>
+      </w:rPr>
+    </w:lvl>
+    <w:lvl w:ilvl="5" w:tplc="04190005" w:tentative="1">
+      <w:start w:val="1"/>
+      <w:numFmt w:val="bullet"/>
+      <w:lvlText w:val=""/>
+      <w:lvlJc w:val="left"/>
+      <w:pPr>
+        <w:ind w:left="5094" w:hanging="360"/>
+      </w:pPr>
+      <w:rPr>
+        <w:rFonts w:ascii="Wingdings" w:hAnsi="Wingdings" w:hint="default"/>
+      </w:rPr>
+    </w:lvl>
+    <w:lvl w:ilvl="6" w:tplc="04190001" w:tentative="1">
+      <w:start w:val="1"/>
+      <w:numFmt w:val="bullet"/>
+      <w:lvlText w:val=""/>
+      <w:lvlJc w:val="left"/>
+      <w:pPr>
+        <w:ind w:left="5814" w:hanging="360"/>
+      </w:pPr>
+      <w:rPr>
+        <w:rFonts w:ascii="Symbol" w:hAnsi="Symbol" w:hint="default"/>
+      </w:rPr>
+    </w:lvl>
+    <w:lvl w:ilvl="7" w:tplc="04190003" w:tentative="1">
+      <w:start w:val="1"/>
+      <w:numFmt w:val="bullet"/>
+      <w:lvlText w:val="o"/>
+      <w:lvlJc w:val="left"/>
+      <w:pPr>
+        <w:ind w:left="6534" w:hanging="360"/>
+      </w:pPr>
+      <w:rPr>
+        <w:rFonts w:ascii="Courier New" w:hAnsi="Courier New" w:cs="Courier New" w:hint="default"/>
+      </w:rPr>
+    </w:lvl>
+    <w:lvl w:ilvl="8" w:tplc="04190005" w:tentative="1">
+      <w:start w:val="1"/>
+      <w:numFmt w:val="bullet"/>
+      <w:lvlText w:val=""/>
+      <w:lvlJc w:val="left"/>
+      <w:pPr>
+        <w:ind w:left="7254" w:hanging="360"/>
+      </w:pPr>
+      <w:rPr>
+        <w:rFonts w:ascii="Wingdings" w:hAnsi="Wingdings" w:hint="default"/>
+      </w:rPr>
+    </w:lvl>
+  </w:abstractNum>
+  <w:abstractNum w:abstractNumId="11">
     <w:nsid w:val="6F2D54A3"/>
     <w:multiLevelType w:val="hybridMultilevel"/>
     <w:tmpl w:val="8E3CF8DC"/>
@@ -3020,7 +8098,7 @@
       </w:rPr>
     </w:lvl>
   </w:abstractNum>
-  <w:abstractNum w:abstractNumId="5">
+  <w:abstractNum w:abstractNumId="12">
     <w:nsid w:val="6F32174D"/>
     <w:multiLevelType w:val="hybridMultilevel"/>
     <w:tmpl w:val="0DEA4BB2"/>
@@ -3133,7 +8211,7 @@
       </w:rPr>
     </w:lvl>
   </w:abstractNum>
-  <w:abstractNum w:abstractNumId="6">
+  <w:abstractNum w:abstractNumId="13">
     <w:nsid w:val="77BB03B7"/>
     <w:multiLevelType w:val="hybridMultilevel"/>
     <w:tmpl w:val="D6809066"/>
@@ -3246,26 +8324,163 @@
       </w:rPr>
     </w:lvl>
   </w:abstractNum>
+  <w:abstractNum w:abstractNumId="14">
+    <w:nsid w:val="7CD5590E"/>
+    <w:multiLevelType w:val="hybridMultilevel"/>
+    <w:tmpl w:val="603AECAC"/>
+    <w:lvl w:ilvl="0" w:tplc="04190001">
+      <w:start w:val="1"/>
+      <w:numFmt w:val="bullet"/>
+      <w:lvlText w:val=""/>
+      <w:lvlJc w:val="left"/>
+      <w:pPr>
+        <w:ind w:left="1429" w:hanging="360"/>
+      </w:pPr>
+      <w:rPr>
+        <w:rFonts w:ascii="Symbol" w:hAnsi="Symbol" w:hint="default"/>
+      </w:rPr>
+    </w:lvl>
+    <w:lvl w:ilvl="1" w:tplc="04190003" w:tentative="1">
+      <w:start w:val="1"/>
+      <w:numFmt w:val="bullet"/>
+      <w:lvlText w:val="o"/>
+      <w:lvlJc w:val="left"/>
+      <w:pPr>
+        <w:ind w:left="2149" w:hanging="360"/>
+      </w:pPr>
+      <w:rPr>
+        <w:rFonts w:ascii="Courier New" w:hAnsi="Courier New" w:cs="Courier New" w:hint="default"/>
+      </w:rPr>
+    </w:lvl>
+    <w:lvl w:ilvl="2" w:tplc="04190005" w:tentative="1">
+      <w:start w:val="1"/>
+      <w:numFmt w:val="bullet"/>
+      <w:lvlText w:val=""/>
+      <w:lvlJc w:val="left"/>
+      <w:pPr>
+        <w:ind w:left="2869" w:hanging="360"/>
+      </w:pPr>
+      <w:rPr>
+        <w:rFonts w:ascii="Wingdings" w:hAnsi="Wingdings" w:hint="default"/>
+      </w:rPr>
+    </w:lvl>
+    <w:lvl w:ilvl="3" w:tplc="04190001" w:tentative="1">
+      <w:start w:val="1"/>
+      <w:numFmt w:val="bullet"/>
+      <w:lvlText w:val=""/>
+      <w:lvlJc w:val="left"/>
+      <w:pPr>
+        <w:ind w:left="3589" w:hanging="360"/>
+      </w:pPr>
+      <w:rPr>
+        <w:rFonts w:ascii="Symbol" w:hAnsi="Symbol" w:hint="default"/>
+      </w:rPr>
+    </w:lvl>
+    <w:lvl w:ilvl="4" w:tplc="04190003" w:tentative="1">
+      <w:start w:val="1"/>
+      <w:numFmt w:val="bullet"/>
+      <w:lvlText w:val="o"/>
+      <w:lvlJc w:val="left"/>
+      <w:pPr>
+        <w:ind w:left="4309" w:hanging="360"/>
+      </w:pPr>
+      <w:rPr>
+        <w:rFonts w:ascii="Courier New" w:hAnsi="Courier New" w:cs="Courier New" w:hint="default"/>
+      </w:rPr>
+    </w:lvl>
+    <w:lvl w:ilvl="5" w:tplc="04190005" w:tentative="1">
+      <w:start w:val="1"/>
+      <w:numFmt w:val="bullet"/>
+      <w:lvlText w:val=""/>
+      <w:lvlJc w:val="left"/>
+      <w:pPr>
+        <w:ind w:left="5029" w:hanging="360"/>
+      </w:pPr>
+      <w:rPr>
+        <w:rFonts w:ascii="Wingdings" w:hAnsi="Wingdings" w:hint="default"/>
+      </w:rPr>
+    </w:lvl>
+    <w:lvl w:ilvl="6" w:tplc="04190001" w:tentative="1">
+      <w:start w:val="1"/>
+      <w:numFmt w:val="bullet"/>
+      <w:lvlText w:val=""/>
+      <w:lvlJc w:val="left"/>
+      <w:pPr>
+        <w:ind w:left="5749" w:hanging="360"/>
+      </w:pPr>
+      <w:rPr>
+        <w:rFonts w:ascii="Symbol" w:hAnsi="Symbol" w:hint="default"/>
+      </w:rPr>
+    </w:lvl>
+    <w:lvl w:ilvl="7" w:tplc="04190003" w:tentative="1">
+      <w:start w:val="1"/>
+      <w:numFmt w:val="bullet"/>
+      <w:lvlText w:val="o"/>
+      <w:lvlJc w:val="left"/>
+      <w:pPr>
+        <w:ind w:left="6469" w:hanging="360"/>
+      </w:pPr>
+      <w:rPr>
+        <w:rFonts w:ascii="Courier New" w:hAnsi="Courier New" w:cs="Courier New" w:hint="default"/>
+      </w:rPr>
+    </w:lvl>
+    <w:lvl w:ilvl="8" w:tplc="04190005" w:tentative="1">
+      <w:start w:val="1"/>
+      <w:numFmt w:val="bullet"/>
+      <w:lvlText w:val=""/>
+      <w:lvlJc w:val="left"/>
+      <w:pPr>
+        <w:ind w:left="7189" w:hanging="360"/>
+      </w:pPr>
+      <w:rPr>
+        <w:rFonts w:ascii="Wingdings" w:hAnsi="Wingdings" w:hint="default"/>
+      </w:rPr>
+    </w:lvl>
+  </w:abstractNum>
   <w:num w:numId="1">
+    <w:abstractNumId w:val="3"/>
+  </w:num>
+  <w:num w:numId="2">
+    <w:abstractNumId w:val="12"/>
+  </w:num>
+  <w:num w:numId="3">
+    <w:abstractNumId w:val="5"/>
+  </w:num>
+  <w:num w:numId="4">
+    <w:abstractNumId w:val="11"/>
+  </w:num>
+  <w:num w:numId="5">
+    <w:abstractNumId w:val="6"/>
+  </w:num>
+  <w:num w:numId="6">
+    <w:abstractNumId w:val="13"/>
+  </w:num>
+  <w:num w:numId="7">
+    <w:abstractNumId w:val="9"/>
+  </w:num>
+  <w:num w:numId="8">
+    <w:abstractNumId w:val="8"/>
+  </w:num>
+  <w:num w:numId="9">
     <w:abstractNumId w:val="0"/>
   </w:num>
-  <w:num w:numId="2">
-    <w:abstractNumId w:val="5"/>
+  <w:num w:numId="10">
+    <w:abstractNumId w:val="2"/>
   </w:num>
-  <w:num w:numId="3">
+  <w:num w:numId="11">
+    <w:abstractNumId w:val="7"/>
+  </w:num>
+  <w:num w:numId="12">
+    <w:abstractNumId w:val="4"/>
+  </w:num>
+  <w:num w:numId="13">
     <w:abstractNumId w:val="1"/>
   </w:num>
-  <w:num w:numId="4">
-    <w:abstractNumId w:val="4"/>
+  <w:num w:numId="14">
+    <w:abstractNumId w:val="10"/>
   </w:num>
-  <w:num w:numId="5">
-    <w:abstractNumId w:val="2"/>
-  </w:num>
-  <w:num w:numId="6">
-    <w:abstractNumId w:val="6"/>
-  </w:num>
-  <w:num w:numId="7">
-    <w:abstractNumId w:val="3"/>
+  <w:num w:numId="15">
+    <w:abstractNumId w:val="14"/>
   </w:num>
 </w:numbering>
 </file>
@@ -5124,7 +10339,7 @@
 </file>
 
 <file path=customXml/itemProps1.xml><?xml version="1.0" encoding="utf-8"?>
-<ds:datastoreItem xmlns:ds="http://schemas.openxmlformats.org/officeDocument/2006/customXml" ds:itemID="{5C2DE3D8-8A76-470D-A5FE-E6FAD278833C}">
+<ds:datastoreItem xmlns:ds="http://schemas.openxmlformats.org/officeDocument/2006/customXml" ds:itemID="{00F6979B-2855-4FF6-81FD-4176A4F50476}">
   <ds:schemaRefs>
     <ds:schemaRef ds:uri="http://schemas.openxmlformats.org/officeDocument/2006/bibliography"/>
   </ds:schemaRefs>
